--- a/java学习笔记/java基础.docx
+++ b/java学习笔记/java基础.docx
@@ -21,7 +21,7 @@
       <w:r>
         <w:fldChar w:fldCharType="separate"/>
       </w:r>
-      <w:hyperlink w:anchor="_Toc1633750" w:history="1">
+      <w:hyperlink w:anchor="_Toc1654222" w:history="1">
         <w:r>
           <w:rPr>
             <w:rStyle w:val="a6"/>
@@ -64,7 +64,7 @@
             <w:noProof/>
             <w:webHidden/>
           </w:rPr>
-          <w:instrText xml:space="preserve"> PAGEREF _Toc1633750 \h </w:instrText>
+          <w:instrText xml:space="preserve"> PAGEREF _Toc1654222 \h </w:instrText>
         </w:r>
         <w:r>
           <w:rPr>
@@ -105,7 +105,7 @@
           <w:noProof/>
         </w:rPr>
       </w:pPr>
-      <w:hyperlink w:anchor="_Toc1633751" w:history="1">
+      <w:hyperlink w:anchor="_Toc1654223" w:history="1">
         <w:r>
           <w:rPr>
             <w:rStyle w:val="a6"/>
@@ -133,7 +133,7 @@
             <w:noProof/>
             <w:webHidden/>
           </w:rPr>
-          <w:instrText xml:space="preserve"> PAGEREF _Toc1633751 \h </w:instrText>
+          <w:instrText xml:space="preserve"> PAGEREF _Toc1654223 \h </w:instrText>
         </w:r>
         <w:r>
           <w:rPr>
@@ -174,7 +174,7 @@
           <w:noProof/>
         </w:rPr>
       </w:pPr>
-      <w:hyperlink w:anchor="_Toc1633752" w:history="1">
+      <w:hyperlink w:anchor="_Toc1654224" w:history="1">
         <w:r>
           <w:rPr>
             <w:rStyle w:val="a6"/>
@@ -209,7 +209,7 @@
             <w:noProof/>
             <w:webHidden/>
           </w:rPr>
-          <w:instrText xml:space="preserve"> PAGEREF _Toc1633752 \h </w:instrText>
+          <w:instrText xml:space="preserve"> PAGEREF _Toc1654224 \h </w:instrText>
         </w:r>
         <w:r>
           <w:rPr>
@@ -250,7 +250,7 @@
           <w:noProof/>
         </w:rPr>
       </w:pPr>
-      <w:hyperlink w:anchor="_Toc1633753" w:history="1">
+      <w:hyperlink w:anchor="_Toc1654225" w:history="1">
         <w:r>
           <w:rPr>
             <w:rStyle w:val="a6"/>
@@ -300,7 +300,7 @@
             <w:noProof/>
             <w:webHidden/>
           </w:rPr>
-          <w:instrText xml:space="preserve"> PAGEREF _Toc1633753 \h </w:instrText>
+          <w:instrText xml:space="preserve"> PAGEREF _Toc1654225 \h </w:instrText>
         </w:r>
         <w:r>
           <w:rPr>
@@ -341,7 +341,7 @@
           <w:noProof/>
         </w:rPr>
       </w:pPr>
-      <w:hyperlink w:anchor="_Toc1633754" w:history="1">
+      <w:hyperlink w:anchor="_Toc1654226" w:history="1">
         <w:r>
           <w:rPr>
             <w:rStyle w:val="a6"/>
@@ -391,7 +391,7 @@
             <w:noProof/>
             <w:webHidden/>
           </w:rPr>
-          <w:instrText xml:space="preserve"> PAGEREF _Toc1633754 \h </w:instrText>
+          <w:instrText xml:space="preserve"> PAGEREF _Toc1654226 \h </w:instrText>
         </w:r>
         <w:r>
           <w:rPr>
@@ -432,7 +432,7 @@
           <w:noProof/>
         </w:rPr>
       </w:pPr>
-      <w:hyperlink w:anchor="_Toc1633755" w:history="1">
+      <w:hyperlink w:anchor="_Toc1654227" w:history="1">
         <w:r>
           <w:rPr>
             <w:rStyle w:val="a6"/>
@@ -467,7 +467,7 @@
             <w:noProof/>
             <w:webHidden/>
           </w:rPr>
-          <w:instrText xml:space="preserve"> PAGEREF _Toc1633755 \h </w:instrText>
+          <w:instrText xml:space="preserve"> PAGEREF _Toc1654227 \h </w:instrText>
         </w:r>
         <w:r>
           <w:rPr>
@@ -508,7 +508,7 @@
           <w:noProof/>
         </w:rPr>
       </w:pPr>
-      <w:hyperlink w:anchor="_Toc1633756" w:history="1">
+      <w:hyperlink w:anchor="_Toc1654228" w:history="1">
         <w:r>
           <w:rPr>
             <w:rStyle w:val="a6"/>
@@ -566,7 +566,7 @@
             <w:noProof/>
             <w:webHidden/>
           </w:rPr>
-          <w:instrText xml:space="preserve"> PAGEREF _Toc1633756 \h </w:instrText>
+          <w:instrText xml:space="preserve"> PAGEREF _Toc1654228 \h </w:instrText>
         </w:r>
         <w:r>
           <w:rPr>
@@ -607,7 +607,7 @@
           <w:noProof/>
         </w:rPr>
       </w:pPr>
-      <w:hyperlink w:anchor="_Toc1633757" w:history="1">
+      <w:hyperlink w:anchor="_Toc1654229" w:history="1">
         <w:r>
           <w:rPr>
             <w:rStyle w:val="a6"/>
@@ -659,7 +659,7 @@
             <w:noProof/>
             <w:webHidden/>
           </w:rPr>
-          <w:instrText xml:space="preserve"> PAGEREF _Toc1633757 \h </w:instrText>
+          <w:instrText xml:space="preserve"> PAGEREF _Toc1654229 \h </w:instrText>
         </w:r>
         <w:r>
           <w:rPr>
@@ -700,7 +700,7 @@
           <w:noProof/>
         </w:rPr>
       </w:pPr>
-      <w:hyperlink w:anchor="_Toc1633758" w:history="1">
+      <w:hyperlink w:anchor="_Toc1654230" w:history="1">
         <w:r>
           <w:rPr>
             <w:rStyle w:val="a6"/>
@@ -752,7 +752,7 @@
             <w:noProof/>
             <w:webHidden/>
           </w:rPr>
-          <w:instrText xml:space="preserve"> PAGEREF _Toc1633758 \h </w:instrText>
+          <w:instrText xml:space="preserve"> PAGEREF _Toc1654230 \h </w:instrText>
         </w:r>
         <w:r>
           <w:rPr>
@@ -793,7 +793,7 @@
           <w:noProof/>
         </w:rPr>
       </w:pPr>
-      <w:hyperlink w:anchor="_Toc1633759" w:history="1">
+      <w:hyperlink w:anchor="_Toc1654231" w:history="1">
         <w:r>
           <w:rPr>
             <w:rStyle w:val="a6"/>
@@ -830,7 +830,7 @@
             <w:noProof/>
             <w:webHidden/>
           </w:rPr>
-          <w:instrText xml:space="preserve"> PAGEREF _Toc1633759 \h </w:instrText>
+          <w:instrText xml:space="preserve"> PAGEREF _Toc1654231 \h </w:instrText>
         </w:r>
         <w:r>
           <w:rPr>
@@ -871,7 +871,7 @@
           <w:noProof/>
         </w:rPr>
       </w:pPr>
-      <w:hyperlink w:anchor="_Toc1633760" w:history="1">
+      <w:hyperlink w:anchor="_Toc1654232" w:history="1">
         <w:r>
           <w:rPr>
             <w:rStyle w:val="a6"/>
@@ -899,7 +899,7 @@
             <w:noProof/>
             <w:webHidden/>
           </w:rPr>
-          <w:instrText xml:space="preserve"> PAGEREF _Toc1633760 \h </w:instrText>
+          <w:instrText xml:space="preserve"> PAGEREF _Toc1654232 \h </w:instrText>
         </w:r>
         <w:r>
           <w:rPr>
@@ -940,7 +940,7 @@
           <w:noProof/>
         </w:rPr>
       </w:pPr>
-      <w:hyperlink w:anchor="_Toc1633761" w:history="1">
+      <w:hyperlink w:anchor="_Toc1654233" w:history="1">
         <w:r>
           <w:rPr>
             <w:rStyle w:val="a6"/>
@@ -977,7 +977,7 @@
             <w:noProof/>
             <w:webHidden/>
           </w:rPr>
-          <w:instrText xml:space="preserve"> PAGEREF _Toc1633761 \h </w:instrText>
+          <w:instrText xml:space="preserve"> PAGEREF _Toc1654233 \h </w:instrText>
         </w:r>
         <w:r>
           <w:rPr>
@@ -1018,7 +1018,7 @@
           <w:noProof/>
         </w:rPr>
       </w:pPr>
-      <w:hyperlink w:anchor="_Toc1633762" w:history="1">
+      <w:hyperlink w:anchor="_Toc1654234" w:history="1">
         <w:r>
           <w:rPr>
             <w:rStyle w:val="a6"/>
@@ -1046,7 +1046,7 @@
             <w:noProof/>
             <w:webHidden/>
           </w:rPr>
-          <w:instrText xml:space="preserve"> PAGEREF _Toc1633762 \h </w:instrText>
+          <w:instrText xml:space="preserve"> PAGEREF _Toc1654234 \h </w:instrText>
         </w:r>
         <w:r>
           <w:rPr>
@@ -1087,7 +1087,7 @@
           <w:noProof/>
         </w:rPr>
       </w:pPr>
-      <w:hyperlink w:anchor="_Toc1633763" w:history="1">
+      <w:hyperlink w:anchor="_Toc1654235" w:history="1">
         <w:r>
           <w:rPr>
             <w:rStyle w:val="a6"/>
@@ -1122,7 +1122,7 @@
             <w:noProof/>
             <w:webHidden/>
           </w:rPr>
-          <w:instrText xml:space="preserve"> PAGEREF _Toc1633763 \h </w:instrText>
+          <w:instrText xml:space="preserve"> PAGEREF _Toc1654235 \h </w:instrText>
         </w:r>
         <w:r>
           <w:rPr>
@@ -1163,7 +1163,7 @@
           <w:noProof/>
         </w:rPr>
       </w:pPr>
-      <w:hyperlink w:anchor="_Toc1633764" w:history="1">
+      <w:hyperlink w:anchor="_Toc1654236" w:history="1">
         <w:r>
           <w:rPr>
             <w:rStyle w:val="a6"/>
@@ -1198,7 +1198,7 @@
             <w:noProof/>
             <w:webHidden/>
           </w:rPr>
-          <w:instrText xml:space="preserve"> PAGEREF _Toc1633764 \h </w:instrText>
+          <w:instrText xml:space="preserve"> PAGEREF _Toc1654236 \h </w:instrText>
         </w:r>
         <w:r>
           <w:rPr>
@@ -1239,7 +1239,7 @@
           <w:noProof/>
         </w:rPr>
       </w:pPr>
-      <w:hyperlink w:anchor="_Toc1633765" w:history="1">
+      <w:hyperlink w:anchor="_Toc1654237" w:history="1">
         <w:r>
           <w:rPr>
             <w:rStyle w:val="a6"/>
@@ -1281,7 +1281,7 @@
             <w:noProof/>
             <w:webHidden/>
           </w:rPr>
-          <w:instrText xml:space="preserve"> PAGEREF _Toc1633765 \h </w:instrText>
+          <w:instrText xml:space="preserve"> PAGEREF _Toc1654237 \h </w:instrText>
         </w:r>
         <w:r>
           <w:rPr>
@@ -1322,7 +1322,7 @@
           <w:noProof/>
         </w:rPr>
       </w:pPr>
-      <w:hyperlink w:anchor="_Toc1633766" w:history="1">
+      <w:hyperlink w:anchor="_Toc1654238" w:history="1">
         <w:r>
           <w:rPr>
             <w:rStyle w:val="a6"/>
@@ -1357,7 +1357,7 @@
             <w:noProof/>
             <w:webHidden/>
           </w:rPr>
-          <w:instrText xml:space="preserve"> PAGEREF _Toc1633766 \h </w:instrText>
+          <w:instrText xml:space="preserve"> PAGEREF _Toc1654238 \h </w:instrText>
         </w:r>
         <w:r>
           <w:rPr>
@@ -1398,7 +1398,7 @@
           <w:noProof/>
         </w:rPr>
       </w:pPr>
-      <w:hyperlink w:anchor="_Toc1633767" w:history="1">
+      <w:hyperlink w:anchor="_Toc1654239" w:history="1">
         <w:r>
           <w:rPr>
             <w:rStyle w:val="a6"/>
@@ -1441,7 +1441,7 @@
             <w:noProof/>
             <w:webHidden/>
           </w:rPr>
-          <w:instrText xml:space="preserve"> PAGEREF _Toc1633767 \h </w:instrText>
+          <w:instrText xml:space="preserve"> PAGEREF _Toc1654239 \h </w:instrText>
         </w:r>
         <w:r>
           <w:rPr>
@@ -1482,7 +1482,7 @@
           <w:noProof/>
         </w:rPr>
       </w:pPr>
-      <w:hyperlink w:anchor="_Toc1633768" w:history="1">
+      <w:hyperlink w:anchor="_Toc1654240" w:history="1">
         <w:r>
           <w:rPr>
             <w:rStyle w:val="a6"/>
@@ -1517,7 +1517,7 @@
             <w:noProof/>
             <w:webHidden/>
           </w:rPr>
-          <w:instrText xml:space="preserve"> PAGEREF _Toc1633768 \h </w:instrText>
+          <w:instrText xml:space="preserve"> PAGEREF _Toc1654240 \h </w:instrText>
         </w:r>
         <w:r>
           <w:rPr>
@@ -1558,7 +1558,7 @@
           <w:noProof/>
         </w:rPr>
       </w:pPr>
-      <w:hyperlink w:anchor="_Toc1633769" w:history="1">
+      <w:hyperlink w:anchor="_Toc1654241" w:history="1">
         <w:r>
           <w:rPr>
             <w:rStyle w:val="a6"/>
@@ -1593,7 +1593,7 @@
             <w:noProof/>
             <w:webHidden/>
           </w:rPr>
-          <w:instrText xml:space="preserve"> PAGEREF _Toc1633769 \h </w:instrText>
+          <w:instrText xml:space="preserve"> PAGEREF _Toc1654241 \h </w:instrText>
         </w:r>
         <w:r>
           <w:rPr>
@@ -1634,7 +1634,7 @@
           <w:noProof/>
         </w:rPr>
       </w:pPr>
-      <w:hyperlink w:anchor="_Toc1633770" w:history="1">
+      <w:hyperlink w:anchor="_Toc1654242" w:history="1">
         <w:r>
           <w:rPr>
             <w:rStyle w:val="a6"/>
@@ -1662,7 +1662,7 @@
             <w:noProof/>
             <w:webHidden/>
           </w:rPr>
-          <w:instrText xml:space="preserve"> PAGEREF _Toc1633770 \h </w:instrText>
+          <w:instrText xml:space="preserve"> PAGEREF _Toc1654242 \h </w:instrText>
         </w:r>
         <w:r>
           <w:rPr>
@@ -1703,7 +1703,7 @@
           <w:noProof/>
         </w:rPr>
       </w:pPr>
-      <w:hyperlink w:anchor="_Toc1633771" w:history="1">
+      <w:hyperlink w:anchor="_Toc1654243" w:history="1">
         <w:r>
           <w:rPr>
             <w:rStyle w:val="a6"/>
@@ -1746,7 +1746,7 @@
             <w:noProof/>
             <w:webHidden/>
           </w:rPr>
-          <w:instrText xml:space="preserve"> PAGEREF _Toc1633771 \h </w:instrText>
+          <w:instrText xml:space="preserve"> PAGEREF _Toc1654243 \h </w:instrText>
         </w:r>
         <w:r>
           <w:rPr>
@@ -1787,7 +1787,7 @@
           <w:noProof/>
         </w:rPr>
       </w:pPr>
-      <w:hyperlink w:anchor="_Toc1633772" w:history="1">
+      <w:hyperlink w:anchor="_Toc1654244" w:history="1">
         <w:r>
           <w:rPr>
             <w:rStyle w:val="a6"/>
@@ -1815,7 +1815,7 @@
             <w:noProof/>
             <w:webHidden/>
           </w:rPr>
-          <w:instrText xml:space="preserve"> PAGEREF _Toc1633772 \h </w:instrText>
+          <w:instrText xml:space="preserve"> PAGEREF _Toc1654244 \h </w:instrText>
         </w:r>
         <w:r>
           <w:rPr>
@@ -1856,7 +1856,7 @@
           <w:noProof/>
         </w:rPr>
       </w:pPr>
-      <w:hyperlink w:anchor="_Toc1633773" w:history="1">
+      <w:hyperlink w:anchor="_Toc1654245" w:history="1">
         <w:r>
           <w:rPr>
             <w:rStyle w:val="a6"/>
@@ -1891,7 +1891,7 @@
             <w:noProof/>
             <w:webHidden/>
           </w:rPr>
-          <w:instrText xml:space="preserve"> PAGEREF _Toc1633773 \h </w:instrText>
+          <w:instrText xml:space="preserve"> PAGEREF _Toc1654245 \h </w:instrText>
         </w:r>
         <w:r>
           <w:rPr>
@@ -1932,7 +1932,7 @@
           <w:noProof/>
         </w:rPr>
       </w:pPr>
-      <w:hyperlink w:anchor="_Toc1633774" w:history="1">
+      <w:hyperlink w:anchor="_Toc1654246" w:history="1">
         <w:r>
           <w:rPr>
             <w:rStyle w:val="a6"/>
@@ -1967,7 +1967,7 @@
             <w:noProof/>
             <w:webHidden/>
           </w:rPr>
-          <w:instrText xml:space="preserve"> PAGEREF _Toc1633774 \h </w:instrText>
+          <w:instrText xml:space="preserve"> PAGEREF _Toc1654246 \h </w:instrText>
         </w:r>
         <w:r>
           <w:rPr>
@@ -2008,7 +2008,7 @@
           <w:noProof/>
         </w:rPr>
       </w:pPr>
-      <w:hyperlink w:anchor="_Toc1633775" w:history="1">
+      <w:hyperlink w:anchor="_Toc1654247" w:history="1">
         <w:r>
           <w:rPr>
             <w:rStyle w:val="a6"/>
@@ -2043,7 +2043,7 @@
             <w:noProof/>
             <w:webHidden/>
           </w:rPr>
-          <w:instrText xml:space="preserve"> PAGEREF _Toc1633775 \h </w:instrText>
+          <w:instrText xml:space="preserve"> PAGEREF _Toc1654247 \h </w:instrText>
         </w:r>
         <w:r>
           <w:rPr>
@@ -2084,7 +2084,7 @@
           <w:noProof/>
         </w:rPr>
       </w:pPr>
-      <w:hyperlink w:anchor="_Toc1633776" w:history="1">
+      <w:hyperlink w:anchor="_Toc1654248" w:history="1">
         <w:r>
           <w:rPr>
             <w:rStyle w:val="a6"/>
@@ -2112,7 +2112,7 @@
             <w:noProof/>
             <w:webHidden/>
           </w:rPr>
-          <w:instrText xml:space="preserve"> PAGEREF _Toc1633776 \h </w:instrText>
+          <w:instrText xml:space="preserve"> PAGEREF _Toc1654248 \h </w:instrText>
         </w:r>
         <w:r>
           <w:rPr>
@@ -2153,7 +2153,7 @@
           <w:noProof/>
         </w:rPr>
       </w:pPr>
-      <w:hyperlink w:anchor="_Toc1633777" w:history="1">
+      <w:hyperlink w:anchor="_Toc1654249" w:history="1">
         <w:r>
           <w:rPr>
             <w:rStyle w:val="a6"/>
@@ -2188,7 +2188,7 @@
             <w:noProof/>
             <w:webHidden/>
           </w:rPr>
-          <w:instrText xml:space="preserve"> PAGEREF _Toc1633777 \h </w:instrText>
+          <w:instrText xml:space="preserve"> PAGEREF _Toc1654249 \h </w:instrText>
         </w:r>
         <w:r>
           <w:rPr>
@@ -2229,7 +2229,7 @@
           <w:noProof/>
         </w:rPr>
       </w:pPr>
-      <w:hyperlink w:anchor="_Toc1633778" w:history="1">
+      <w:hyperlink w:anchor="_Toc1654250" w:history="1">
         <w:r>
           <w:rPr>
             <w:rStyle w:val="a6"/>
@@ -2264,7 +2264,7 @@
             <w:noProof/>
             <w:webHidden/>
           </w:rPr>
-          <w:instrText xml:space="preserve"> PAGEREF _Toc1633778 \h </w:instrText>
+          <w:instrText xml:space="preserve"> PAGEREF _Toc1654250 \h </w:instrText>
         </w:r>
         <w:r>
           <w:rPr>
@@ -2305,7 +2305,7 @@
           <w:noProof/>
         </w:rPr>
       </w:pPr>
-      <w:hyperlink w:anchor="_Toc1633779" w:history="1">
+      <w:hyperlink w:anchor="_Toc1654251" w:history="1">
         <w:r>
           <w:rPr>
             <w:rStyle w:val="a6"/>
@@ -2340,7 +2340,7 @@
             <w:noProof/>
             <w:webHidden/>
           </w:rPr>
-          <w:instrText xml:space="preserve"> PAGEREF _Toc1633779 \h </w:instrText>
+          <w:instrText xml:space="preserve"> PAGEREF _Toc1654251 \h </w:instrText>
         </w:r>
         <w:r>
           <w:rPr>
@@ -2381,7 +2381,7 @@
           <w:noProof/>
         </w:rPr>
       </w:pPr>
-      <w:hyperlink w:anchor="_Toc1633780" w:history="1">
+      <w:hyperlink w:anchor="_Toc1654252" w:history="1">
         <w:r>
           <w:rPr>
             <w:rStyle w:val="a6"/>
@@ -2424,7 +2424,7 @@
             <w:noProof/>
             <w:webHidden/>
           </w:rPr>
-          <w:instrText xml:space="preserve"> PAGEREF _Toc1633780 \h </w:instrText>
+          <w:instrText xml:space="preserve"> PAGEREF _Toc1654252 \h </w:instrText>
         </w:r>
         <w:r>
           <w:rPr>
@@ -2465,7 +2465,7 @@
           <w:noProof/>
         </w:rPr>
       </w:pPr>
-      <w:hyperlink w:anchor="_Toc1633781" w:history="1">
+      <w:hyperlink w:anchor="_Toc1654253" w:history="1">
         <w:r>
           <w:rPr>
             <w:rStyle w:val="a6"/>
@@ -2508,7 +2508,7 @@
             <w:noProof/>
             <w:webHidden/>
           </w:rPr>
-          <w:instrText xml:space="preserve"> PAGEREF _Toc1633781 \h </w:instrText>
+          <w:instrText xml:space="preserve"> PAGEREF _Toc1654253 \h </w:instrText>
         </w:r>
         <w:r>
           <w:rPr>
@@ -2549,7 +2549,7 @@
           <w:noProof/>
         </w:rPr>
       </w:pPr>
-      <w:hyperlink w:anchor="_Toc1633782" w:history="1">
+      <w:hyperlink w:anchor="_Toc1654254" w:history="1">
         <w:r>
           <w:rPr>
             <w:rStyle w:val="a6"/>
@@ -2592,7 +2592,7 @@
             <w:noProof/>
             <w:webHidden/>
           </w:rPr>
-          <w:instrText xml:space="preserve"> PAGEREF _Toc1633782 \h </w:instrText>
+          <w:instrText xml:space="preserve"> PAGEREF _Toc1654254 \h </w:instrText>
         </w:r>
         <w:r>
           <w:rPr>
@@ -2633,7 +2633,7 @@
           <w:noProof/>
         </w:rPr>
       </w:pPr>
-      <w:hyperlink w:anchor="_Toc1633783" w:history="1">
+      <w:hyperlink w:anchor="_Toc1654255" w:history="1">
         <w:r>
           <w:rPr>
             <w:rStyle w:val="a6"/>
@@ -2661,7 +2661,7 @@
             <w:noProof/>
             <w:webHidden/>
           </w:rPr>
-          <w:instrText xml:space="preserve"> PAGEREF _Toc1633783 \h </w:instrText>
+          <w:instrText xml:space="preserve"> PAGEREF _Toc1654255 \h </w:instrText>
         </w:r>
         <w:r>
           <w:rPr>
@@ -2702,14 +2702,14 @@
           <w:noProof/>
         </w:rPr>
       </w:pPr>
-      <w:hyperlink w:anchor="_Toc1633784" w:history="1">
+      <w:hyperlink w:anchor="_Toc1654256" w:history="1">
         <w:r>
           <w:rPr>
             <w:rStyle w:val="a6"/>
             <w:rFonts w:hint="eastAsia"/>
             <w:noProof/>
           </w:rPr>
-          <w:t>七：练习</w:t>
+          <w:t>七、练习</w:t>
         </w:r>
         <w:r>
           <w:rPr>
@@ -2730,7 +2730,7 @@
             <w:noProof/>
             <w:webHidden/>
           </w:rPr>
-          <w:instrText xml:space="preserve"> PAGEREF _Toc1633784 \h </w:instrText>
+          <w:instrText xml:space="preserve"> PAGEREF _Toc1654256 \h </w:instrText>
         </w:r>
         <w:r>
           <w:rPr>
@@ -2771,14 +2771,14 @@
           <w:noProof/>
         </w:rPr>
       </w:pPr>
-      <w:hyperlink w:anchor="_Toc1633785" w:history="1">
+      <w:hyperlink w:anchor="_Toc1654257" w:history="1">
         <w:r>
           <w:rPr>
             <w:rStyle w:val="a6"/>
             <w:rFonts w:hint="eastAsia"/>
             <w:noProof/>
           </w:rPr>
-          <w:t>八：递归</w:t>
+          <w:t>八、递归</w:t>
         </w:r>
         <w:r>
           <w:rPr>
@@ -2799,7 +2799,7 @@
             <w:noProof/>
             <w:webHidden/>
           </w:rPr>
-          <w:instrText xml:space="preserve"> PAGEREF _Toc1633785 \h </w:instrText>
+          <w:instrText xml:space="preserve"> PAGEREF _Toc1654257 \h </w:instrText>
         </w:r>
         <w:r>
           <w:rPr>
@@ -2840,15 +2840,7 @@
           <w:noProof/>
         </w:rPr>
       </w:pPr>
-      <w:hyperlink w:anchor="_Toc1633786" w:history="1">
-        <w:r>
-          <w:rPr>
-            <w:rStyle w:val="a6"/>
-            <w:noProof/>
-            <w:kern w:val="0"/>
-          </w:rPr>
-          <w:t>9</w:t>
-        </w:r>
+      <w:hyperlink w:anchor="_Toc1654258" w:history="1">
         <w:r>
           <w:rPr>
             <w:rStyle w:val="a6"/>
@@ -2856,7 +2848,7 @@
             <w:noProof/>
             <w:kern w:val="0"/>
           </w:rPr>
-          <w:t>、</w:t>
+          <w:t>九、</w:t>
         </w:r>
         <w:r>
           <w:rPr>
@@ -2894,7 +2886,7 @@
             <w:noProof/>
             <w:webHidden/>
           </w:rPr>
-          <w:instrText xml:space="preserve"> PAGEREF _Toc1633786 \h </w:instrText>
+          <w:instrText xml:space="preserve"> PAGEREF _Toc1654258 \h </w:instrText>
         </w:r>
         <w:r>
           <w:rPr>
@@ -2927,7 +2919,7 @@
     </w:p>
     <w:p>
       <w:pPr>
-        <w:pStyle w:val="10"/>
+        <w:pStyle w:val="20"/>
         <w:tabs>
           <w:tab w:val="right" w:leader="dot" w:pos="8296"/>
         </w:tabs>
@@ -2935,14 +2927,32 @@
           <w:noProof/>
         </w:rPr>
       </w:pPr>
-      <w:hyperlink w:anchor="_Toc1633787" w:history="1">
+      <w:hyperlink w:anchor="_Toc1654259" w:history="1">
         <w:r>
           <w:rPr>
             <w:rStyle w:val="a6"/>
             <w:rFonts w:hint="eastAsia"/>
             <w:noProof/>
+            <w:kern w:val="0"/>
           </w:rPr>
-          <w:t>二、面向对象</w:t>
+          <w:t>十、</w:t>
+        </w:r>
+        <w:r>
+          <w:rPr>
+            <w:rStyle w:val="a6"/>
+            <w:noProof/>
+            <w:kern w:val="0"/>
+          </w:rPr>
+          <w:t>Calendar</w:t>
+        </w:r>
+        <w:r>
+          <w:rPr>
+            <w:rStyle w:val="a6"/>
+            <w:rFonts w:hint="eastAsia"/>
+            <w:noProof/>
+            <w:kern w:val="0"/>
+          </w:rPr>
+          <w:t>日期对象学习</w:t>
         </w:r>
         <w:r>
           <w:rPr>
@@ -2963,7 +2973,7 @@
             <w:noProof/>
             <w:webHidden/>
           </w:rPr>
-          <w:instrText xml:space="preserve"> PAGEREF _Toc1633787 \h </w:instrText>
+          <w:instrText xml:space="preserve"> PAGEREF _Toc1654259 \h </w:instrText>
         </w:r>
         <w:r>
           <w:rPr>
@@ -2996,6 +3006,75 @@
     </w:p>
     <w:p>
       <w:pPr>
+        <w:pStyle w:val="10"/>
+        <w:tabs>
+          <w:tab w:val="right" w:leader="dot" w:pos="8296"/>
+        </w:tabs>
+        <w:rPr>
+          <w:noProof/>
+        </w:rPr>
+      </w:pPr>
+      <w:hyperlink w:anchor="_Toc1654260" w:history="1">
+        <w:r>
+          <w:rPr>
+            <w:rStyle w:val="a6"/>
+            <w:rFonts w:hint="eastAsia"/>
+            <w:noProof/>
+          </w:rPr>
+          <w:t>二、面向对象</w:t>
+        </w:r>
+        <w:r>
+          <w:rPr>
+            <w:noProof/>
+            <w:webHidden/>
+          </w:rPr>
+          <w:tab/>
+        </w:r>
+        <w:r>
+          <w:rPr>
+            <w:noProof/>
+            <w:webHidden/>
+          </w:rPr>
+          <w:fldChar w:fldCharType="begin"/>
+        </w:r>
+        <w:r>
+          <w:rPr>
+            <w:noProof/>
+            <w:webHidden/>
+          </w:rPr>
+          <w:instrText xml:space="preserve"> PAGEREF _Toc1654260 \h </w:instrText>
+        </w:r>
+        <w:r>
+          <w:rPr>
+            <w:noProof/>
+            <w:webHidden/>
+          </w:rPr>
+        </w:r>
+        <w:r>
+          <w:rPr>
+            <w:noProof/>
+            <w:webHidden/>
+          </w:rPr>
+          <w:fldChar w:fldCharType="separate"/>
+        </w:r>
+        <w:r>
+          <w:rPr>
+            <w:noProof/>
+            <w:webHidden/>
+          </w:rPr>
+          <w:t>25</w:t>
+        </w:r>
+        <w:r>
+          <w:rPr>
+            <w:noProof/>
+            <w:webHidden/>
+          </w:rPr>
+          <w:fldChar w:fldCharType="end"/>
+        </w:r>
+      </w:hyperlink>
+    </w:p>
+    <w:p>
+      <w:pPr>
         <w:pStyle w:val="20"/>
         <w:tabs>
           <w:tab w:val="right" w:leader="dot" w:pos="8296"/>
@@ -3004,7 +3083,7 @@
           <w:noProof/>
         </w:rPr>
       </w:pPr>
-      <w:hyperlink w:anchor="_Toc1633788" w:history="1">
+      <w:hyperlink w:anchor="_Toc1654261" w:history="1">
         <w:r>
           <w:rPr>
             <w:rStyle w:val="a6"/>
@@ -3058,7 +3137,7 @@
             <w:noProof/>
             <w:webHidden/>
           </w:rPr>
-          <w:instrText xml:space="preserve"> PAGEREF _Toc1633788 \h </w:instrText>
+          <w:instrText xml:space="preserve"> PAGEREF _Toc1654261 \h </w:instrText>
         </w:r>
         <w:r>
           <w:rPr>
@@ -3078,7 +3157,7 @@
             <w:noProof/>
             <w:webHidden/>
           </w:rPr>
-          <w:t>24</w:t>
+          <w:t>25</w:t>
         </w:r>
         <w:r>
           <w:rPr>
@@ -3099,7 +3178,7 @@
           <w:noProof/>
         </w:rPr>
       </w:pPr>
-      <w:hyperlink w:anchor="_Toc1633789" w:history="1">
+      <w:hyperlink w:anchor="_Toc1654262" w:history="1">
         <w:r>
           <w:rPr>
             <w:rStyle w:val="a6"/>
@@ -3149,7 +3228,7 @@
             <w:noProof/>
             <w:webHidden/>
           </w:rPr>
-          <w:instrText xml:space="preserve"> PAGEREF _Toc1633789 \h </w:instrText>
+          <w:instrText xml:space="preserve"> PAGEREF _Toc1654262 \h </w:instrText>
         </w:r>
         <w:r>
           <w:rPr>
@@ -3169,7 +3248,7 @@
             <w:noProof/>
             <w:webHidden/>
           </w:rPr>
-          <w:t>25</w:t>
+          <w:t>26</w:t>
         </w:r>
         <w:r>
           <w:rPr>
@@ -3190,7 +3269,7 @@
           <w:noProof/>
         </w:rPr>
       </w:pPr>
-      <w:hyperlink w:anchor="_Toc1633790" w:history="1">
+      <w:hyperlink w:anchor="_Toc1654263" w:history="1">
         <w:r>
           <w:rPr>
             <w:rStyle w:val="a6"/>
@@ -3225,7 +3304,7 @@
             <w:noProof/>
             <w:webHidden/>
           </w:rPr>
-          <w:instrText xml:space="preserve"> PAGEREF _Toc1633790 \h </w:instrText>
+          <w:instrText xml:space="preserve"> PAGEREF _Toc1654263 \h </w:instrText>
         </w:r>
         <w:r>
           <w:rPr>
@@ -3245,7 +3324,7 @@
             <w:noProof/>
             <w:webHidden/>
           </w:rPr>
-          <w:t>25</w:t>
+          <w:t>26</w:t>
         </w:r>
         <w:r>
           <w:rPr>
@@ -3266,7 +3345,7 @@
           <w:noProof/>
         </w:rPr>
       </w:pPr>
-      <w:hyperlink w:anchor="_Toc1633791" w:history="1">
+      <w:hyperlink w:anchor="_Toc1654264" w:history="1">
         <w:r>
           <w:rPr>
             <w:rStyle w:val="a6"/>
@@ -3301,7 +3380,7 @@
             <w:noProof/>
             <w:webHidden/>
           </w:rPr>
-          <w:instrText xml:space="preserve"> PAGEREF _Toc1633791 \h </w:instrText>
+          <w:instrText xml:space="preserve"> PAGEREF _Toc1654264 \h </w:instrText>
         </w:r>
         <w:r>
           <w:rPr>
@@ -3321,7 +3400,7 @@
             <w:noProof/>
             <w:webHidden/>
           </w:rPr>
-          <w:t>25</w:t>
+          <w:t>26</w:t>
         </w:r>
         <w:r>
           <w:rPr>
@@ -3342,7 +3421,7 @@
           <w:noProof/>
         </w:rPr>
       </w:pPr>
-      <w:hyperlink w:anchor="_Toc1633792" w:history="1">
+      <w:hyperlink w:anchor="_Toc1654265" w:history="1">
         <w:r>
           <w:rPr>
             <w:rStyle w:val="a6"/>
@@ -3392,7 +3471,7 @@
             <w:noProof/>
             <w:webHidden/>
           </w:rPr>
-          <w:instrText xml:space="preserve"> PAGEREF _Toc1633792 \h </w:instrText>
+          <w:instrText xml:space="preserve"> PAGEREF _Toc1654265 \h </w:instrText>
         </w:r>
         <w:r>
           <w:rPr>
@@ -3412,7 +3491,7 @@
             <w:noProof/>
             <w:webHidden/>
           </w:rPr>
-          <w:t>25</w:t>
+          <w:t>26</w:t>
         </w:r>
         <w:r>
           <w:rPr>
@@ -3433,7 +3512,7 @@
           <w:noProof/>
         </w:rPr>
       </w:pPr>
-      <w:hyperlink w:anchor="_Toc1633793" w:history="1">
+      <w:hyperlink w:anchor="_Toc1654266" w:history="1">
         <w:r>
           <w:rPr>
             <w:rStyle w:val="a6"/>
@@ -3483,7 +3562,7 @@
             <w:noProof/>
             <w:webHidden/>
           </w:rPr>
-          <w:instrText xml:space="preserve"> PAGEREF _Toc1633793 \h </w:instrText>
+          <w:instrText xml:space="preserve"> PAGEREF _Toc1654266 \h </w:instrText>
         </w:r>
         <w:r>
           <w:rPr>
@@ -3503,7 +3582,7 @@
             <w:noProof/>
             <w:webHidden/>
           </w:rPr>
-          <w:t>26</w:t>
+          <w:t>27</w:t>
         </w:r>
         <w:r>
           <w:rPr>
@@ -3524,7 +3603,7 @@
           <w:noProof/>
         </w:rPr>
       </w:pPr>
-      <w:hyperlink w:anchor="_Toc1633794" w:history="1">
+      <w:hyperlink w:anchor="_Toc1654267" w:history="1">
         <w:r>
           <w:rPr>
             <w:rStyle w:val="a6"/>
@@ -3589,7 +3668,7 @@
             <w:noProof/>
             <w:webHidden/>
           </w:rPr>
-          <w:instrText xml:space="preserve"> PAGEREF _Toc1633794 \h </w:instrText>
+          <w:instrText xml:space="preserve"> PAGEREF _Toc1654267 \h </w:instrText>
         </w:r>
         <w:r>
           <w:rPr>
@@ -3609,7 +3688,7 @@
             <w:noProof/>
             <w:webHidden/>
           </w:rPr>
-          <w:t>26</w:t>
+          <w:t>27</w:t>
         </w:r>
         <w:r>
           <w:rPr>
@@ -3630,7 +3709,7 @@
           <w:noProof/>
         </w:rPr>
       </w:pPr>
-      <w:hyperlink w:anchor="_Toc1633795" w:history="1">
+      <w:hyperlink w:anchor="_Toc1654268" w:history="1">
         <w:r>
           <w:rPr>
             <w:rStyle w:val="a6"/>
@@ -3665,7 +3744,7 @@
             <w:noProof/>
             <w:webHidden/>
           </w:rPr>
-          <w:instrText xml:space="preserve"> PAGEREF _Toc1633795 \h </w:instrText>
+          <w:instrText xml:space="preserve"> PAGEREF _Toc1654268 \h </w:instrText>
         </w:r>
         <w:r>
           <w:rPr>
@@ -3685,7 +3764,7 @@
             <w:noProof/>
             <w:webHidden/>
           </w:rPr>
-          <w:t>27</w:t>
+          <w:t>28</w:t>
         </w:r>
         <w:r>
           <w:rPr>
@@ -3706,7 +3785,7 @@
           <w:noProof/>
         </w:rPr>
       </w:pPr>
-      <w:hyperlink w:anchor="_Toc1633796" w:history="1">
+      <w:hyperlink w:anchor="_Toc1654269" w:history="1">
         <w:r>
           <w:rPr>
             <w:rStyle w:val="a6"/>
@@ -3741,7 +3820,7 @@
             <w:noProof/>
             <w:webHidden/>
           </w:rPr>
-          <w:instrText xml:space="preserve"> PAGEREF _Toc1633796 \h </w:instrText>
+          <w:instrText xml:space="preserve"> PAGEREF _Toc1654269 \h </w:instrText>
         </w:r>
         <w:r>
           <w:rPr>
@@ -3761,7 +3840,7 @@
             <w:noProof/>
             <w:webHidden/>
           </w:rPr>
-          <w:t>27</w:t>
+          <w:t>28</w:t>
         </w:r>
         <w:r>
           <w:rPr>
@@ -3782,7 +3861,7 @@
           <w:noProof/>
         </w:rPr>
       </w:pPr>
-      <w:hyperlink w:anchor="_Toc1633797" w:history="1">
+      <w:hyperlink w:anchor="_Toc1654270" w:history="1">
         <w:r>
           <w:rPr>
             <w:rStyle w:val="a6"/>
@@ -3817,7 +3896,7 @@
             <w:noProof/>
             <w:webHidden/>
           </w:rPr>
-          <w:instrText xml:space="preserve"> PAGEREF _Toc1633797 \h </w:instrText>
+          <w:instrText xml:space="preserve"> PAGEREF _Toc1654270 \h </w:instrText>
         </w:r>
         <w:r>
           <w:rPr>
@@ -3837,7 +3916,7 @@
             <w:noProof/>
             <w:webHidden/>
           </w:rPr>
-          <w:t>28</w:t>
+          <w:t>29</w:t>
         </w:r>
         <w:r>
           <w:rPr>
@@ -3858,7 +3937,7 @@
           <w:noProof/>
         </w:rPr>
       </w:pPr>
-      <w:hyperlink w:anchor="_Toc1633798" w:history="1">
+      <w:hyperlink w:anchor="_Toc1654271" w:history="1">
         <w:r>
           <w:rPr>
             <w:rStyle w:val="a6"/>
@@ -3893,7 +3972,7 @@
             <w:noProof/>
             <w:webHidden/>
           </w:rPr>
-          <w:instrText xml:space="preserve"> PAGEREF _Toc1633798 \h </w:instrText>
+          <w:instrText xml:space="preserve"> PAGEREF _Toc1654271 \h </w:instrText>
         </w:r>
         <w:r>
           <w:rPr>
@@ -3913,7 +3992,7 @@
             <w:noProof/>
             <w:webHidden/>
           </w:rPr>
-          <w:t>29</w:t>
+          <w:t>30</w:t>
         </w:r>
         <w:r>
           <w:rPr>
@@ -3934,7 +4013,7 @@
           <w:noProof/>
         </w:rPr>
       </w:pPr>
-      <w:hyperlink w:anchor="_Toc1633799" w:history="1">
+      <w:hyperlink w:anchor="_Toc1654272" w:history="1">
         <w:r>
           <w:rPr>
             <w:rStyle w:val="a6"/>
@@ -3969,7 +4048,7 @@
             <w:noProof/>
             <w:webHidden/>
           </w:rPr>
-          <w:instrText xml:space="preserve"> PAGEREF _Toc1633799 \h </w:instrText>
+          <w:instrText xml:space="preserve"> PAGEREF _Toc1654272 \h </w:instrText>
         </w:r>
         <w:r>
           <w:rPr>
@@ -3989,7 +4068,7 @@
             <w:noProof/>
             <w:webHidden/>
           </w:rPr>
-          <w:t>29</w:t>
+          <w:t>30</w:t>
         </w:r>
         <w:r>
           <w:rPr>
@@ -4010,7 +4089,7 @@
           <w:noProof/>
         </w:rPr>
       </w:pPr>
-      <w:hyperlink w:anchor="_Toc1633800" w:history="1">
+      <w:hyperlink w:anchor="_Toc1654273" w:history="1">
         <w:r>
           <w:rPr>
             <w:rStyle w:val="a6"/>
@@ -4060,7 +4139,7 @@
             <w:noProof/>
             <w:webHidden/>
           </w:rPr>
-          <w:instrText xml:space="preserve"> PAGEREF _Toc1633800 \h </w:instrText>
+          <w:instrText xml:space="preserve"> PAGEREF _Toc1654273 \h </w:instrText>
         </w:r>
         <w:r>
           <w:rPr>
@@ -4080,7 +4159,7 @@
             <w:noProof/>
             <w:webHidden/>
           </w:rPr>
-          <w:t>30</w:t>
+          <w:t>31</w:t>
         </w:r>
         <w:r>
           <w:rPr>
@@ -4101,7 +4180,7 @@
           <w:noProof/>
         </w:rPr>
       </w:pPr>
-      <w:hyperlink w:anchor="_Toc1633801" w:history="1">
+      <w:hyperlink w:anchor="_Toc1654274" w:history="1">
         <w:r>
           <w:rPr>
             <w:rStyle w:val="a6"/>
@@ -4151,7 +4230,7 @@
             <w:noProof/>
             <w:webHidden/>
           </w:rPr>
-          <w:instrText xml:space="preserve"> PAGEREF _Toc1633801 \h </w:instrText>
+          <w:instrText xml:space="preserve"> PAGEREF _Toc1654274 \h </w:instrText>
         </w:r>
         <w:r>
           <w:rPr>
@@ -4171,7 +4250,7 @@
             <w:noProof/>
             <w:webHidden/>
           </w:rPr>
-          <w:t>32</w:t>
+          <w:t>33</w:t>
         </w:r>
         <w:r>
           <w:rPr>
@@ -4192,7 +4271,7 @@
           <w:noProof/>
         </w:rPr>
       </w:pPr>
-      <w:hyperlink w:anchor="_Toc1633802" w:history="1">
+      <w:hyperlink w:anchor="_Toc1654275" w:history="1">
         <w:r>
           <w:rPr>
             <w:rStyle w:val="a6"/>
@@ -4227,7 +4306,7 @@
             <w:noProof/>
             <w:webHidden/>
           </w:rPr>
-          <w:instrText xml:space="preserve"> PAGEREF _Toc1633802 \h </w:instrText>
+          <w:instrText xml:space="preserve"> PAGEREF _Toc1654275 \h </w:instrText>
         </w:r>
         <w:r>
           <w:rPr>
@@ -4247,7 +4326,7 @@
             <w:noProof/>
             <w:webHidden/>
           </w:rPr>
-          <w:t>33</w:t>
+          <w:t>34</w:t>
         </w:r>
         <w:r>
           <w:rPr>
@@ -4268,7 +4347,7 @@
           <w:noProof/>
         </w:rPr>
       </w:pPr>
-      <w:hyperlink w:anchor="_Toc1633803" w:history="1">
+      <w:hyperlink w:anchor="_Toc1654276" w:history="1">
         <w:r>
           <w:rPr>
             <w:rStyle w:val="a6"/>
@@ -4305,7 +4384,7 @@
             <w:noProof/>
             <w:webHidden/>
           </w:rPr>
-          <w:instrText xml:space="preserve"> PAGEREF _Toc1633803 \h </w:instrText>
+          <w:instrText xml:space="preserve"> PAGEREF _Toc1654276 \h </w:instrText>
         </w:r>
         <w:r>
           <w:rPr>
@@ -4325,7 +4404,7 @@
             <w:noProof/>
             <w:webHidden/>
           </w:rPr>
-          <w:t>34</w:t>
+          <w:t>35</w:t>
         </w:r>
         <w:r>
           <w:rPr>
@@ -4346,7 +4425,7 @@
           <w:noProof/>
         </w:rPr>
       </w:pPr>
-      <w:hyperlink w:anchor="_Toc1633804" w:history="1">
+      <w:hyperlink w:anchor="_Toc1654277" w:history="1">
         <w:r>
           <w:rPr>
             <w:rStyle w:val="a6"/>
@@ -4383,7 +4462,7 @@
             <w:noProof/>
             <w:webHidden/>
           </w:rPr>
-          <w:instrText xml:space="preserve"> PAGEREF _Toc1633804 \h </w:instrText>
+          <w:instrText xml:space="preserve"> PAGEREF _Toc1654277 \h </w:instrText>
         </w:r>
         <w:r>
           <w:rPr>
@@ -4403,7 +4482,7 @@
             <w:noProof/>
             <w:webHidden/>
           </w:rPr>
-          <w:t>35</w:t>
+          <w:t>36</w:t>
         </w:r>
         <w:r>
           <w:rPr>
@@ -4424,7 +4503,7 @@
           <w:noProof/>
         </w:rPr>
       </w:pPr>
-      <w:hyperlink w:anchor="_Toc1633805" w:history="1">
+      <w:hyperlink w:anchor="_Toc1654278" w:history="1">
         <w:r>
           <w:rPr>
             <w:rStyle w:val="a6"/>
@@ -4461,7 +4540,7 @@
             <w:noProof/>
             <w:webHidden/>
           </w:rPr>
-          <w:instrText xml:space="preserve"> PAGEREF _Toc1633805 \h </w:instrText>
+          <w:instrText xml:space="preserve"> PAGEREF _Toc1654278 \h </w:instrText>
         </w:r>
         <w:r>
           <w:rPr>
@@ -4481,7 +4560,7 @@
             <w:noProof/>
             <w:webHidden/>
           </w:rPr>
-          <w:t>36</w:t>
+          <w:t>37</w:t>
         </w:r>
         <w:r>
           <w:rPr>
@@ -4502,7 +4581,7 @@
           <w:noProof/>
         </w:rPr>
       </w:pPr>
-      <w:hyperlink w:anchor="_Toc1633806" w:history="1">
+      <w:hyperlink w:anchor="_Toc1654279" w:history="1">
         <w:r>
           <w:rPr>
             <w:rStyle w:val="a6"/>
@@ -4556,7 +4635,7 @@
             <w:noProof/>
             <w:webHidden/>
           </w:rPr>
-          <w:instrText xml:space="preserve"> PAGEREF _Toc1633806 \h </w:instrText>
+          <w:instrText xml:space="preserve"> PAGEREF _Toc1654279 \h </w:instrText>
         </w:r>
         <w:r>
           <w:rPr>
@@ -4576,7 +4655,7 @@
             <w:noProof/>
             <w:webHidden/>
           </w:rPr>
-          <w:t>36</w:t>
+          <w:t>37</w:t>
         </w:r>
         <w:r>
           <w:rPr>
@@ -4597,7 +4676,7 @@
           <w:noProof/>
         </w:rPr>
       </w:pPr>
-      <w:hyperlink w:anchor="_Toc1633807" w:history="1">
+      <w:hyperlink w:anchor="_Toc1654280" w:history="1">
         <w:r>
           <w:rPr>
             <w:rStyle w:val="a6"/>
@@ -4642,7 +4721,7 @@
             <w:noProof/>
             <w:webHidden/>
           </w:rPr>
-          <w:instrText xml:space="preserve"> PAGEREF _Toc1633807 \h </w:instrText>
+          <w:instrText xml:space="preserve"> PAGEREF _Toc1654280 \h </w:instrText>
         </w:r>
         <w:r>
           <w:rPr>
@@ -4662,7 +4741,7 @@
             <w:noProof/>
             <w:webHidden/>
           </w:rPr>
-          <w:t>38</w:t>
+          <w:t>39</w:t>
         </w:r>
         <w:r>
           <w:rPr>
@@ -4683,7 +4762,7 @@
           <w:noProof/>
         </w:rPr>
       </w:pPr>
-      <w:hyperlink w:anchor="_Toc1633808" w:history="1">
+      <w:hyperlink w:anchor="_Toc1654281" w:history="1">
         <w:r>
           <w:rPr>
             <w:rStyle w:val="a6"/>
@@ -4718,7 +4797,7 @@
             <w:noProof/>
             <w:webHidden/>
           </w:rPr>
-          <w:instrText xml:space="preserve"> PAGEREF _Toc1633808 \h </w:instrText>
+          <w:instrText xml:space="preserve"> PAGEREF _Toc1654281 \h </w:instrText>
         </w:r>
         <w:r>
           <w:rPr>
@@ -4738,7 +4817,7 @@
             <w:noProof/>
             <w:webHidden/>
           </w:rPr>
-          <w:t>39</w:t>
+          <w:t>40</w:t>
         </w:r>
         <w:r>
           <w:rPr>
@@ -4759,7 +4838,7 @@
           <w:noProof/>
         </w:rPr>
       </w:pPr>
-      <w:hyperlink w:anchor="_Toc1633809" w:history="1">
+      <w:hyperlink w:anchor="_Toc1654282" w:history="1">
         <w:r>
           <w:rPr>
             <w:rStyle w:val="a6"/>
@@ -4796,7 +4875,7 @@
             <w:noProof/>
             <w:webHidden/>
           </w:rPr>
-          <w:instrText xml:space="preserve"> PAGEREF _Toc1633809 \h </w:instrText>
+          <w:instrText xml:space="preserve"> PAGEREF _Toc1654282 \h </w:instrText>
         </w:r>
         <w:r>
           <w:rPr>
@@ -4816,7 +4895,7 @@
             <w:noProof/>
             <w:webHidden/>
           </w:rPr>
-          <w:t>40</w:t>
+          <w:t>41</w:t>
         </w:r>
         <w:r>
           <w:rPr>
@@ -4837,7 +4916,7 @@
           <w:noProof/>
         </w:rPr>
       </w:pPr>
-      <w:hyperlink w:anchor="_Toc1633810" w:history="1">
+      <w:hyperlink w:anchor="_Toc1654283" w:history="1">
         <w:r>
           <w:rPr>
             <w:rStyle w:val="a6"/>
@@ -4874,7 +4953,7 @@
             <w:noProof/>
             <w:webHidden/>
           </w:rPr>
-          <w:instrText xml:space="preserve"> PAGEREF _Toc1633810 \h </w:instrText>
+          <w:instrText xml:space="preserve"> PAGEREF _Toc1654283 \h </w:instrText>
         </w:r>
         <w:r>
           <w:rPr>
@@ -4894,7 +4973,7 @@
             <w:noProof/>
             <w:webHidden/>
           </w:rPr>
-          <w:t>41</w:t>
+          <w:t>42</w:t>
         </w:r>
         <w:r>
           <w:rPr>
@@ -4915,7 +4994,7 @@
           <w:noProof/>
         </w:rPr>
       </w:pPr>
-      <w:hyperlink w:anchor="_Toc1633811" w:history="1">
+      <w:hyperlink w:anchor="_Toc1654284" w:history="1">
         <w:r>
           <w:rPr>
             <w:rStyle w:val="a6"/>
@@ -4952,7 +5031,7 @@
             <w:noProof/>
             <w:webHidden/>
           </w:rPr>
-          <w:instrText xml:space="preserve"> PAGEREF _Toc1633811 \h </w:instrText>
+          <w:instrText xml:space="preserve"> PAGEREF _Toc1654284 \h </w:instrText>
         </w:r>
         <w:r>
           <w:rPr>
@@ -4972,7 +5051,7 @@
             <w:noProof/>
             <w:webHidden/>
           </w:rPr>
-          <w:t>45</w:t>
+          <w:t>46</w:t>
         </w:r>
         <w:r>
           <w:rPr>
@@ -5005,7 +5084,7 @@
       <w:pPr>
         <w:pStyle w:val="1"/>
       </w:pPr>
-      <w:bookmarkStart w:id="0" w:name="_Toc1633750"/>
+      <w:bookmarkStart w:id="0" w:name="_Toc1654222"/>
       <w:r>
         <w:rPr>
           <w:rFonts w:hint="eastAsia"/>
@@ -5092,7 +5171,7 @@
       <w:pPr>
         <w:pStyle w:val="2"/>
       </w:pPr>
-      <w:bookmarkStart w:id="1" w:name="_Toc1633751"/>
+      <w:bookmarkStart w:id="1" w:name="_Toc1654223"/>
       <w:r>
         <w:rPr>
           <w:rFonts w:hint="eastAsia"/>
@@ -5111,7 +5190,7 @@
       <w:pPr>
         <w:pStyle w:val="3"/>
       </w:pPr>
-      <w:bookmarkStart w:id="2" w:name="_Toc1633752"/>
+      <w:bookmarkStart w:id="2" w:name="_Toc1654224"/>
       <w:r>
         <w:rPr>
           <w:rFonts w:hint="eastAsia"/>
@@ -5269,7 +5348,7 @@
       <w:pPr>
         <w:pStyle w:val="3"/>
       </w:pPr>
-      <w:bookmarkStart w:id="3" w:name="_Toc1633753"/>
+      <w:bookmarkStart w:id="3" w:name="_Toc1654225"/>
       <w:r>
         <w:rPr>
           <w:rFonts w:hint="eastAsia"/>
@@ -5455,7 +5534,7 @@
       <w:pPr>
         <w:pStyle w:val="3"/>
       </w:pPr>
-      <w:bookmarkStart w:id="4" w:name="_Toc1633754"/>
+      <w:bookmarkStart w:id="4" w:name="_Toc1654226"/>
       <w:r>
         <w:rPr>
           <w:rFonts w:hint="eastAsia"/>
@@ -6390,7 +6469,7 @@
       <w:pPr>
         <w:pStyle w:val="3"/>
       </w:pPr>
-      <w:bookmarkStart w:id="5" w:name="_Toc1633755"/>
+      <w:bookmarkStart w:id="5" w:name="_Toc1654227"/>
       <w:r>
         <w:rPr>
           <w:rFonts w:hint="eastAsia"/>
@@ -6412,7 +6491,7 @@
           <w:rStyle w:val="4Char"/>
         </w:rPr>
       </w:pPr>
-      <w:bookmarkStart w:id="6" w:name="_Toc1633756"/>
+      <w:bookmarkStart w:id="6" w:name="_Toc1654228"/>
       <w:r>
         <w:rPr>
           <w:rStyle w:val="4Char"/>
@@ -7189,7 +7268,7 @@
           <w:kern w:val="0"/>
         </w:rPr>
       </w:pPr>
-      <w:bookmarkStart w:id="7" w:name="_Toc1633757"/>
+      <w:bookmarkStart w:id="7" w:name="_Toc1654229"/>
       <w:r>
         <w:rPr>
           <w:rFonts w:hint="eastAsia"/>
@@ -8146,7 +8225,7 @@
           <w:kern w:val="0"/>
         </w:rPr>
       </w:pPr>
-      <w:bookmarkStart w:id="8" w:name="_Toc1633758"/>
+      <w:bookmarkStart w:id="8" w:name="_Toc1654230"/>
       <w:r>
         <w:rPr>
           <w:rFonts w:hint="eastAsia"/>
@@ -11605,7 +11684,7 @@
           <w:kern w:val="0"/>
         </w:rPr>
       </w:pPr>
-      <w:bookmarkStart w:id="9" w:name="_Toc1633759"/>
+      <w:bookmarkStart w:id="9" w:name="_Toc1654231"/>
       <w:r>
         <w:rPr>
           <w:rFonts w:hint="eastAsia"/>
@@ -13323,7 +13402,7 @@
       <w:pPr>
         <w:pStyle w:val="2"/>
       </w:pPr>
-      <w:bookmarkStart w:id="10" w:name="_Toc1633760"/>
+      <w:bookmarkStart w:id="10" w:name="_Toc1654232"/>
       <w:r>
         <w:rPr>
           <w:rFonts w:hint="eastAsia"/>
@@ -13563,7 +13642,7 @@
           <w:kern w:val="0"/>
         </w:rPr>
       </w:pPr>
-      <w:bookmarkStart w:id="11" w:name="_Toc1633761"/>
+      <w:bookmarkStart w:id="11" w:name="_Toc1654233"/>
       <w:r>
         <w:rPr>
           <w:rFonts w:hint="eastAsia"/>
@@ -14296,7 +14375,7 @@
       <w:pPr>
         <w:pStyle w:val="2"/>
       </w:pPr>
-      <w:bookmarkStart w:id="12" w:name="_Toc1633762"/>
+      <w:bookmarkStart w:id="12" w:name="_Toc1654234"/>
       <w:r>
         <w:rPr>
           <w:rFonts w:hint="eastAsia"/>
@@ -14309,7 +14388,7 @@
       <w:pPr>
         <w:pStyle w:val="3"/>
       </w:pPr>
-      <w:bookmarkStart w:id="13" w:name="_Toc1633763"/>
+      <w:bookmarkStart w:id="13" w:name="_Toc1654235"/>
       <w:r>
         <w:rPr>
           <w:rFonts w:hint="eastAsia"/>
@@ -14417,7 +14496,7 @@
           </v:shape>
         </w:pict>
       </w:r>
-      <w:bookmarkStart w:id="14" w:name="_Toc1633764"/>
+      <w:bookmarkStart w:id="14" w:name="_Toc1654236"/>
       <w:r>
         <w:rPr>
           <w:rStyle w:val="3Char"/>
@@ -14568,7 +14647,7 @@
       <w:pPr>
         <w:pStyle w:val="3"/>
       </w:pPr>
-      <w:bookmarkStart w:id="15" w:name="_Toc1633765"/>
+      <w:bookmarkStart w:id="15" w:name="_Toc1654237"/>
       <w:r>
         <w:rPr>
           <w:rFonts w:hint="eastAsia"/>
@@ -14737,7 +14816,7 @@
           <w:szCs w:val="18"/>
         </w:rPr>
       </w:pPr>
-      <w:bookmarkStart w:id="16" w:name="_Toc1633766"/>
+      <w:bookmarkStart w:id="16" w:name="_Toc1654238"/>
       <w:r>
         <w:rPr>
           <w:rStyle w:val="3Char"/>
@@ -15002,7 +15081,7 @@
       <w:pPr>
         <w:pStyle w:val="4"/>
       </w:pPr>
-      <w:bookmarkStart w:id="17" w:name="_Toc1633767"/>
+      <w:bookmarkStart w:id="17" w:name="_Toc1654239"/>
       <w:r>
         <w:rPr>
           <w:rFonts w:hint="eastAsia"/>
@@ -15128,7 +15207,7 @@
       <w:pPr>
         <w:pStyle w:val="3"/>
       </w:pPr>
-      <w:bookmarkStart w:id="18" w:name="_Toc1633768"/>
+      <w:bookmarkStart w:id="18" w:name="_Toc1654240"/>
       <w:r>
         <w:rPr>
           <w:rFonts w:hint="eastAsia"/>
@@ -15147,7 +15226,7 @@
       <w:pPr>
         <w:pStyle w:val="4"/>
       </w:pPr>
-      <w:bookmarkStart w:id="19" w:name="_Toc1633769"/>
+      <w:bookmarkStart w:id="19" w:name="_Toc1654241"/>
       <w:r>
         <w:rPr>
           <w:rFonts w:hint="eastAsia"/>
@@ -15354,7 +15433,7 @@
       <w:pPr>
         <w:pStyle w:val="4"/>
       </w:pPr>
-      <w:bookmarkStart w:id="20" w:name="_Toc1633770"/>
+      <w:bookmarkStart w:id="20" w:name="_Toc1654242"/>
       <w:r>
         <w:rPr>
           <w:rFonts w:hint="eastAsia"/>
@@ -15630,7 +15709,7 @@
           <w:szCs w:val="18"/>
         </w:rPr>
       </w:pPr>
-      <w:bookmarkStart w:id="21" w:name="_Toc1633771"/>
+      <w:bookmarkStart w:id="21" w:name="_Toc1654243"/>
       <w:r>
         <w:rPr>
           <w:rFonts w:hint="eastAsia"/>
@@ -17798,7 +17877,7 @@
       <w:pPr>
         <w:pStyle w:val="2"/>
       </w:pPr>
-      <w:bookmarkStart w:id="22" w:name="_Toc1633772"/>
+      <w:bookmarkStart w:id="22" w:name="_Toc1654244"/>
       <w:r>
         <w:rPr>
           <w:rFonts w:hint="eastAsia"/>
@@ -17811,7 +17890,7 @@
       <w:pPr>
         <w:pStyle w:val="3"/>
       </w:pPr>
-      <w:bookmarkStart w:id="23" w:name="_Toc1633773"/>
+      <w:bookmarkStart w:id="23" w:name="_Toc1654245"/>
       <w:r>
         <w:rPr>
           <w:rFonts w:hint="eastAsia"/>
@@ -17830,7 +17909,7 @@
       <w:pPr>
         <w:pStyle w:val="3"/>
       </w:pPr>
-      <w:bookmarkStart w:id="24" w:name="_Toc1633774"/>
+      <w:bookmarkStart w:id="24" w:name="_Toc1654246"/>
       <w:r>
         <w:rPr>
           <w:rFonts w:hint="eastAsia"/>
@@ -18535,7 +18614,7 @@
       <w:pPr>
         <w:pStyle w:val="3"/>
       </w:pPr>
-      <w:bookmarkStart w:id="25" w:name="_Toc1633775"/>
+      <w:bookmarkStart w:id="25" w:name="_Toc1654247"/>
       <w:r>
         <w:rPr>
           <w:rFonts w:hint="eastAsia"/>
@@ -19269,7 +19348,7 @@
       <w:pPr>
         <w:pStyle w:val="2"/>
       </w:pPr>
-      <w:bookmarkStart w:id="26" w:name="_Toc1633776"/>
+      <w:bookmarkStart w:id="26" w:name="_Toc1654248"/>
       <w:r>
         <w:rPr>
           <w:rFonts w:hint="eastAsia"/>
@@ -19342,7 +19421,7 @@
       </w:r>
     </w:p>
     <w:p>
-      <w:bookmarkStart w:id="27" w:name="_Toc1633777"/>
+      <w:bookmarkStart w:id="27" w:name="_Toc1654249"/>
       <w:r>
         <w:rPr>
           <w:rStyle w:val="3Char"/>
@@ -19429,7 +19508,7 @@
       <w:pPr>
         <w:pStyle w:val="3"/>
       </w:pPr>
-      <w:bookmarkStart w:id="28" w:name="_Toc1633778"/>
+      <w:bookmarkStart w:id="28" w:name="_Toc1654250"/>
       <w:r>
         <w:rPr>
           <w:rFonts w:hint="eastAsia"/>
@@ -19897,7 +19976,7 @@
       <w:pPr>
         <w:pStyle w:val="3"/>
       </w:pPr>
-      <w:bookmarkStart w:id="29" w:name="_Toc1633779"/>
+      <w:bookmarkStart w:id="29" w:name="_Toc1654251"/>
       <w:r>
         <w:rPr>
           <w:rFonts w:hint="eastAsia"/>
@@ -19969,7 +20048,7 @@
       <w:pPr>
         <w:pStyle w:val="4"/>
       </w:pPr>
-      <w:bookmarkStart w:id="30" w:name="_Toc1633780"/>
+      <w:bookmarkStart w:id="30" w:name="_Toc1654252"/>
       <w:r>
         <w:rPr>
           <w:rFonts w:hint="eastAsia"/>
@@ -22385,7 +22464,7 @@
       <w:pPr>
         <w:pStyle w:val="4"/>
       </w:pPr>
-      <w:bookmarkStart w:id="31" w:name="_Toc1633781"/>
+      <w:bookmarkStart w:id="31" w:name="_Toc1654253"/>
       <w:r>
         <w:rPr>
           <w:rFonts w:hint="eastAsia"/>
@@ -24419,7 +24498,7 @@
       <w:pPr>
         <w:pStyle w:val="4"/>
       </w:pPr>
-      <w:bookmarkStart w:id="32" w:name="_Toc1633782"/>
+      <w:bookmarkStart w:id="32" w:name="_Toc1654254"/>
       <w:r>
         <w:rPr>
           <w:rFonts w:hint="eastAsia"/>
@@ -26214,7 +26293,7 @@
       <w:pPr>
         <w:pStyle w:val="2"/>
       </w:pPr>
-      <w:bookmarkStart w:id="33" w:name="_Toc1633783"/>
+      <w:bookmarkStart w:id="33" w:name="_Toc1654255"/>
       <w:r>
         <w:rPr>
           <w:rFonts w:hint="eastAsia"/>
@@ -28625,12 +28704,18 @@
       <w:pPr>
         <w:pStyle w:val="2"/>
       </w:pPr>
-      <w:bookmarkStart w:id="34" w:name="_Toc1633784"/>
+      <w:bookmarkStart w:id="34" w:name="_Toc1654256"/>
       <w:r>
         <w:rPr>
           <w:rFonts w:hint="eastAsia"/>
         </w:rPr>
-        <w:t>七：练习</w:t>
+        <w:t>七、</w:t>
+      </w:r>
+      <w:r>
+        <w:rPr>
+          <w:rFonts w:hint="eastAsia"/>
+        </w:rPr>
+        <w:t>练习</w:t>
       </w:r>
       <w:bookmarkEnd w:id="34"/>
     </w:p>
@@ -30413,12 +30498,18 @@
       <w:pPr>
         <w:pStyle w:val="2"/>
       </w:pPr>
-      <w:bookmarkStart w:id="35" w:name="_Toc1633785"/>
+      <w:bookmarkStart w:id="35" w:name="_Toc1654257"/>
       <w:r>
         <w:rPr>
           <w:rFonts w:hint="eastAsia"/>
         </w:rPr>
-        <w:t>八：递归</w:t>
+        <w:t>八、</w:t>
+      </w:r>
+      <w:r>
+        <w:rPr>
+          <w:rFonts w:hint="eastAsia"/>
+        </w:rPr>
+        <w:t>递归</w:t>
       </w:r>
       <w:bookmarkEnd w:id="35"/>
     </w:p>
@@ -33615,14 +33706,14 @@
           <w:kern w:val="0"/>
         </w:rPr>
       </w:pPr>
-      <w:bookmarkStart w:id="36" w:name="_Toc1633786"/>
+      <w:bookmarkStart w:id="36" w:name="_Toc1654258"/>
       <w:r>
         <w:rPr>
           <w:rFonts w:hint="eastAsia"/>
           <w:kern w:val="0"/>
         </w:rPr>
         <w:lastRenderedPageBreak/>
-        <w:t>9</w:t>
+        <w:t>九</w:t>
       </w:r>
       <w:r>
         <w:rPr>
@@ -35651,6 +35742,2559 @@
         <w:widowControl/>
         <w:jc w:val="left"/>
         <w:rPr>
+          <w:rFonts w:ascii="Consolas" w:hAnsi="Consolas" w:cs="Consolas" w:hint="eastAsia"/>
+          <w:color w:val="000000"/>
+          <w:kern w:val="0"/>
+          <w:sz w:val="18"/>
+          <w:szCs w:val="18"/>
+        </w:rPr>
+      </w:pPr>
+    </w:p>
+    <w:p>
+      <w:pPr>
+        <w:pStyle w:val="2"/>
+        <w:rPr>
+          <w:rFonts w:hint="eastAsia"/>
+          <w:kern w:val="0"/>
+        </w:rPr>
+      </w:pPr>
+      <w:bookmarkStart w:id="37" w:name="_Toc1654259"/>
+      <w:r>
+        <w:rPr>
+          <w:rFonts w:hint="eastAsia"/>
+          <w:kern w:val="0"/>
+        </w:rPr>
+        <w:t>十、</w:t>
+      </w:r>
+      <w:r>
+        <w:rPr>
+          <w:rFonts w:hint="eastAsia"/>
+          <w:kern w:val="0"/>
+        </w:rPr>
+        <w:t>Calendar</w:t>
+      </w:r>
+      <w:r>
+        <w:rPr>
+          <w:rFonts w:hint="eastAsia"/>
+          <w:kern w:val="0"/>
+        </w:rPr>
+        <w:t>日期对象学习</w:t>
+      </w:r>
+      <w:bookmarkEnd w:id="37"/>
+    </w:p>
+    <w:p>
+      <w:pPr>
+        <w:autoSpaceDE w:val="0"/>
+        <w:autoSpaceDN w:val="0"/>
+        <w:adjustRightInd w:val="0"/>
+        <w:jc w:val="left"/>
+        <w:rPr>
+          <w:rFonts w:ascii="Consolas" w:hAnsi="Consolas" w:cs="Consolas"/>
+          <w:kern w:val="0"/>
+          <w:szCs w:val="21"/>
+        </w:rPr>
+      </w:pPr>
+      <w:r>
+        <w:rPr>
+          <w:rFonts w:ascii="Consolas" w:hAnsi="Consolas" w:cs="Consolas"/>
+          <w:b/>
+          <w:bCs/>
+          <w:color w:val="7F0055"/>
+          <w:kern w:val="0"/>
+          <w:szCs w:val="21"/>
+        </w:rPr>
+        <w:t>package</w:t>
+      </w:r>
+      <w:r>
+        <w:rPr>
+          <w:rFonts w:ascii="Consolas" w:hAnsi="Consolas" w:cs="Consolas"/>
+          <w:color w:val="000000"/>
+          <w:kern w:val="0"/>
+          <w:szCs w:val="21"/>
+        </w:rPr>
+        <w:t xml:space="preserve"> day12;</w:t>
+      </w:r>
+    </w:p>
+    <w:p>
+      <w:pPr>
+        <w:autoSpaceDE w:val="0"/>
+        <w:autoSpaceDN w:val="0"/>
+        <w:adjustRightInd w:val="0"/>
+        <w:jc w:val="left"/>
+        <w:rPr>
+          <w:rFonts w:ascii="Consolas" w:hAnsi="Consolas" w:cs="Consolas"/>
+          <w:kern w:val="0"/>
+          <w:szCs w:val="21"/>
+        </w:rPr>
+      </w:pPr>
+    </w:p>
+    <w:p>
+      <w:pPr>
+        <w:autoSpaceDE w:val="0"/>
+        <w:autoSpaceDN w:val="0"/>
+        <w:adjustRightInd w:val="0"/>
+        <w:jc w:val="left"/>
+        <w:rPr>
+          <w:rFonts w:ascii="Consolas" w:hAnsi="Consolas" w:cs="Consolas"/>
+          <w:kern w:val="0"/>
+          <w:szCs w:val="21"/>
+        </w:rPr>
+      </w:pPr>
+      <w:r>
+        <w:rPr>
+          <w:rFonts w:ascii="Consolas" w:hAnsi="Consolas" w:cs="Consolas"/>
+          <w:b/>
+          <w:bCs/>
+          <w:color w:val="7F0055"/>
+          <w:kern w:val="0"/>
+          <w:szCs w:val="21"/>
+        </w:rPr>
+        <w:t>import</w:t>
+      </w:r>
+      <w:r>
+        <w:rPr>
+          <w:rFonts w:ascii="Consolas" w:hAnsi="Consolas" w:cs="Consolas"/>
+          <w:color w:val="000000"/>
+          <w:kern w:val="0"/>
+          <w:szCs w:val="21"/>
+        </w:rPr>
+        <w:t xml:space="preserve"> </w:t>
+      </w:r>
+      <w:r>
+        <w:rPr>
+          <w:rFonts w:ascii="Consolas" w:hAnsi="Consolas" w:cs="Consolas"/>
+          <w:color w:val="000000"/>
+          <w:kern w:val="0"/>
+          <w:szCs w:val="21"/>
+          <w:highlight w:val="lightGray"/>
+        </w:rPr>
+        <w:t>java.util.Calendar</w:t>
+      </w:r>
+      <w:r>
+        <w:rPr>
+          <w:rFonts w:ascii="Consolas" w:hAnsi="Consolas" w:cs="Consolas"/>
+          <w:color w:val="000000"/>
+          <w:kern w:val="0"/>
+          <w:szCs w:val="21"/>
+        </w:rPr>
+        <w:t>;</w:t>
+      </w:r>
+    </w:p>
+    <w:p>
+      <w:pPr>
+        <w:autoSpaceDE w:val="0"/>
+        <w:autoSpaceDN w:val="0"/>
+        <w:adjustRightInd w:val="0"/>
+        <w:jc w:val="left"/>
+        <w:rPr>
+          <w:rFonts w:ascii="Consolas" w:hAnsi="Consolas" w:cs="Consolas"/>
+          <w:kern w:val="0"/>
+          <w:szCs w:val="21"/>
+        </w:rPr>
+      </w:pPr>
+    </w:p>
+    <w:p>
+      <w:pPr>
+        <w:autoSpaceDE w:val="0"/>
+        <w:autoSpaceDN w:val="0"/>
+        <w:adjustRightInd w:val="0"/>
+        <w:jc w:val="left"/>
+        <w:rPr>
+          <w:rFonts w:ascii="Consolas" w:hAnsi="Consolas" w:cs="Consolas"/>
+          <w:kern w:val="0"/>
+          <w:szCs w:val="21"/>
+        </w:rPr>
+      </w:pPr>
+      <w:r>
+        <w:rPr>
+          <w:rFonts w:ascii="Consolas" w:hAnsi="Consolas" w:cs="Consolas"/>
+          <w:b/>
+          <w:bCs/>
+          <w:color w:val="7F0055"/>
+          <w:kern w:val="0"/>
+          <w:szCs w:val="21"/>
+        </w:rPr>
+        <w:t>public</w:t>
+      </w:r>
+      <w:r>
+        <w:rPr>
+          <w:rFonts w:ascii="Consolas" w:hAnsi="Consolas" w:cs="Consolas"/>
+          <w:color w:val="000000"/>
+          <w:kern w:val="0"/>
+          <w:szCs w:val="21"/>
+        </w:rPr>
+        <w:t xml:space="preserve"> </w:t>
+      </w:r>
+      <w:r>
+        <w:rPr>
+          <w:rFonts w:ascii="Consolas" w:hAnsi="Consolas" w:cs="Consolas"/>
+          <w:b/>
+          <w:bCs/>
+          <w:color w:val="7F0055"/>
+          <w:kern w:val="0"/>
+          <w:szCs w:val="21"/>
+        </w:rPr>
+        <w:t>class</w:t>
+      </w:r>
+      <w:r>
+        <w:rPr>
+          <w:rFonts w:ascii="Consolas" w:hAnsi="Consolas" w:cs="Consolas"/>
+          <w:color w:val="000000"/>
+          <w:kern w:val="0"/>
+          <w:szCs w:val="21"/>
+        </w:rPr>
+        <w:t xml:space="preserve"> CalendarTest {</w:t>
+      </w:r>
+    </w:p>
+    <w:p>
+      <w:pPr>
+        <w:autoSpaceDE w:val="0"/>
+        <w:autoSpaceDN w:val="0"/>
+        <w:adjustRightInd w:val="0"/>
+        <w:jc w:val="left"/>
+        <w:rPr>
+          <w:rFonts w:ascii="Consolas" w:hAnsi="Consolas" w:cs="Consolas"/>
+          <w:kern w:val="0"/>
+          <w:szCs w:val="21"/>
+        </w:rPr>
+      </w:pPr>
+    </w:p>
+    <w:p>
+      <w:pPr>
+        <w:autoSpaceDE w:val="0"/>
+        <w:autoSpaceDN w:val="0"/>
+        <w:adjustRightInd w:val="0"/>
+        <w:jc w:val="left"/>
+        <w:rPr>
+          <w:rFonts w:ascii="Consolas" w:hAnsi="Consolas" w:cs="Consolas"/>
+          <w:kern w:val="0"/>
+          <w:szCs w:val="21"/>
+        </w:rPr>
+      </w:pPr>
+      <w:r>
+        <w:rPr>
+          <w:rFonts w:ascii="Consolas" w:hAnsi="Consolas" w:cs="Consolas"/>
+          <w:color w:val="000000"/>
+          <w:kern w:val="0"/>
+          <w:szCs w:val="21"/>
+        </w:rPr>
+        <w:t xml:space="preserve">    </w:t>
+      </w:r>
+      <w:r>
+        <w:rPr>
+          <w:rFonts w:ascii="Consolas" w:hAnsi="Consolas" w:cs="Consolas"/>
+          <w:b/>
+          <w:bCs/>
+          <w:color w:val="7F0055"/>
+          <w:kern w:val="0"/>
+          <w:szCs w:val="21"/>
+        </w:rPr>
+        <w:t>public</w:t>
+      </w:r>
+      <w:r>
+        <w:rPr>
+          <w:rFonts w:ascii="Consolas" w:hAnsi="Consolas" w:cs="Consolas"/>
+          <w:color w:val="000000"/>
+          <w:kern w:val="0"/>
+          <w:szCs w:val="21"/>
+        </w:rPr>
+        <w:t xml:space="preserve"> </w:t>
+      </w:r>
+      <w:r>
+        <w:rPr>
+          <w:rFonts w:ascii="Consolas" w:hAnsi="Consolas" w:cs="Consolas"/>
+          <w:b/>
+          <w:bCs/>
+          <w:color w:val="7F0055"/>
+          <w:kern w:val="0"/>
+          <w:szCs w:val="21"/>
+        </w:rPr>
+        <w:t>static</w:t>
+      </w:r>
+      <w:r>
+        <w:rPr>
+          <w:rFonts w:ascii="Consolas" w:hAnsi="Consolas" w:cs="Consolas"/>
+          <w:color w:val="000000"/>
+          <w:kern w:val="0"/>
+          <w:szCs w:val="21"/>
+        </w:rPr>
+        <w:t xml:space="preserve"> </w:t>
+      </w:r>
+      <w:r>
+        <w:rPr>
+          <w:rFonts w:ascii="Consolas" w:hAnsi="Consolas" w:cs="Consolas"/>
+          <w:b/>
+          <w:bCs/>
+          <w:color w:val="7F0055"/>
+          <w:kern w:val="0"/>
+          <w:szCs w:val="21"/>
+        </w:rPr>
+        <w:t>void</w:t>
+      </w:r>
+      <w:r>
+        <w:rPr>
+          <w:rFonts w:ascii="Consolas" w:hAnsi="Consolas" w:cs="Consolas"/>
+          <w:color w:val="000000"/>
+          <w:kern w:val="0"/>
+          <w:szCs w:val="21"/>
+        </w:rPr>
+        <w:t xml:space="preserve"> main(String[] args) {</w:t>
+      </w:r>
+    </w:p>
+    <w:p>
+      <w:pPr>
+        <w:autoSpaceDE w:val="0"/>
+        <w:autoSpaceDN w:val="0"/>
+        <w:adjustRightInd w:val="0"/>
+        <w:jc w:val="left"/>
+        <w:rPr>
+          <w:rFonts w:ascii="Consolas" w:hAnsi="Consolas" w:cs="Consolas"/>
+          <w:kern w:val="0"/>
+          <w:szCs w:val="21"/>
+        </w:rPr>
+      </w:pPr>
+      <w:r>
+        <w:rPr>
+          <w:rFonts w:ascii="Consolas" w:hAnsi="Consolas" w:cs="Consolas"/>
+          <w:color w:val="000000"/>
+          <w:kern w:val="0"/>
+          <w:szCs w:val="21"/>
+        </w:rPr>
+        <w:t xml:space="preserve">        </w:t>
+      </w:r>
+      <w:r>
+        <w:rPr>
+          <w:rFonts w:ascii="Consolas" w:hAnsi="Consolas" w:cs="Consolas"/>
+          <w:color w:val="000000"/>
+          <w:kern w:val="0"/>
+          <w:szCs w:val="21"/>
+          <w:highlight w:val="lightGray"/>
+        </w:rPr>
+        <w:t>Calendar</w:t>
+      </w:r>
+      <w:r>
+        <w:rPr>
+          <w:rFonts w:ascii="Consolas" w:hAnsi="Consolas" w:cs="Consolas"/>
+          <w:color w:val="000000"/>
+          <w:kern w:val="0"/>
+          <w:szCs w:val="21"/>
+        </w:rPr>
+        <w:t xml:space="preserve"> c = </w:t>
+      </w:r>
+      <w:r>
+        <w:rPr>
+          <w:rFonts w:ascii="Consolas" w:hAnsi="Consolas" w:cs="Consolas"/>
+          <w:color w:val="000000"/>
+          <w:kern w:val="0"/>
+          <w:szCs w:val="21"/>
+          <w:highlight w:val="lightGray"/>
+        </w:rPr>
+        <w:t>Calendar</w:t>
+      </w:r>
+      <w:r>
+        <w:rPr>
+          <w:rFonts w:ascii="Consolas" w:hAnsi="Consolas" w:cs="Consolas"/>
+          <w:color w:val="000000"/>
+          <w:kern w:val="0"/>
+          <w:szCs w:val="21"/>
+        </w:rPr>
+        <w:t>.</w:t>
+      </w:r>
+      <w:r>
+        <w:rPr>
+          <w:rFonts w:ascii="Consolas" w:hAnsi="Consolas" w:cs="Consolas"/>
+          <w:i/>
+          <w:iCs/>
+          <w:color w:val="000000"/>
+          <w:kern w:val="0"/>
+          <w:szCs w:val="21"/>
+        </w:rPr>
+        <w:t>getInstance</w:t>
+      </w:r>
+      <w:r>
+        <w:rPr>
+          <w:rFonts w:ascii="Consolas" w:hAnsi="Consolas" w:cs="Consolas"/>
+          <w:color w:val="000000"/>
+          <w:kern w:val="0"/>
+          <w:szCs w:val="21"/>
+        </w:rPr>
+        <w:t>();</w:t>
+      </w:r>
+    </w:p>
+    <w:p>
+      <w:pPr>
+        <w:autoSpaceDE w:val="0"/>
+        <w:autoSpaceDN w:val="0"/>
+        <w:adjustRightInd w:val="0"/>
+        <w:jc w:val="left"/>
+        <w:rPr>
+          <w:rFonts w:ascii="Consolas" w:hAnsi="Consolas" w:cs="Consolas"/>
+          <w:kern w:val="0"/>
+          <w:szCs w:val="21"/>
+        </w:rPr>
+      </w:pPr>
+      <w:r>
+        <w:rPr>
+          <w:rFonts w:ascii="Consolas" w:hAnsi="Consolas" w:cs="Consolas"/>
+          <w:color w:val="000000"/>
+          <w:kern w:val="0"/>
+          <w:szCs w:val="21"/>
+        </w:rPr>
+        <w:t xml:space="preserve">        </w:t>
+      </w:r>
+      <w:r>
+        <w:rPr>
+          <w:rFonts w:ascii="Consolas" w:hAnsi="Consolas" w:cs="Consolas"/>
+          <w:b/>
+          <w:bCs/>
+          <w:color w:val="7F0055"/>
+          <w:kern w:val="0"/>
+          <w:szCs w:val="21"/>
+        </w:rPr>
+        <w:t>int</w:t>
+      </w:r>
+      <w:r>
+        <w:rPr>
+          <w:rFonts w:ascii="Consolas" w:hAnsi="Consolas" w:cs="Consolas"/>
+          <w:color w:val="000000"/>
+          <w:kern w:val="0"/>
+          <w:szCs w:val="21"/>
+        </w:rPr>
+        <w:t xml:space="preserve"> </w:t>
+      </w:r>
+      <w:r>
+        <w:rPr>
+          <w:rFonts w:ascii="Consolas" w:hAnsi="Consolas" w:cs="Consolas"/>
+          <w:color w:val="000000"/>
+          <w:kern w:val="0"/>
+          <w:szCs w:val="21"/>
+          <w:u w:val="single"/>
+        </w:rPr>
+        <w:t>nu1m</w:t>
+      </w:r>
+      <w:r>
+        <w:rPr>
+          <w:rFonts w:ascii="Consolas" w:hAnsi="Consolas" w:cs="Consolas"/>
+          <w:color w:val="000000"/>
+          <w:kern w:val="0"/>
+          <w:szCs w:val="21"/>
+        </w:rPr>
+        <w:t xml:space="preserve"> = c.get(</w:t>
+      </w:r>
+      <w:r>
+        <w:rPr>
+          <w:rFonts w:ascii="Consolas" w:hAnsi="Consolas" w:cs="Consolas"/>
+          <w:color w:val="000000"/>
+          <w:kern w:val="0"/>
+          <w:szCs w:val="21"/>
+          <w:highlight w:val="lightGray"/>
+        </w:rPr>
+        <w:t>Calendar</w:t>
+      </w:r>
+      <w:r>
+        <w:rPr>
+          <w:rFonts w:ascii="Consolas" w:hAnsi="Consolas" w:cs="Consolas"/>
+          <w:color w:val="000000"/>
+          <w:kern w:val="0"/>
+          <w:szCs w:val="21"/>
+        </w:rPr>
+        <w:t>.</w:t>
+      </w:r>
+      <w:r>
+        <w:rPr>
+          <w:rFonts w:ascii="Consolas" w:hAnsi="Consolas" w:cs="Consolas"/>
+          <w:i/>
+          <w:iCs/>
+          <w:color w:val="0000C0"/>
+          <w:kern w:val="0"/>
+          <w:szCs w:val="21"/>
+        </w:rPr>
+        <w:t>DAY_OF_MONTH</w:t>
+      </w:r>
+      <w:r>
+        <w:rPr>
+          <w:rFonts w:ascii="Consolas" w:hAnsi="Consolas" w:cs="Consolas"/>
+          <w:color w:val="000000"/>
+          <w:kern w:val="0"/>
+          <w:szCs w:val="21"/>
+        </w:rPr>
+        <w:t>);</w:t>
+      </w:r>
+    </w:p>
+    <w:p>
+      <w:pPr>
+        <w:autoSpaceDE w:val="0"/>
+        <w:autoSpaceDN w:val="0"/>
+        <w:adjustRightInd w:val="0"/>
+        <w:jc w:val="left"/>
+        <w:rPr>
+          <w:rFonts w:ascii="Consolas" w:hAnsi="Consolas" w:cs="Consolas"/>
+          <w:kern w:val="0"/>
+          <w:szCs w:val="21"/>
+        </w:rPr>
+      </w:pPr>
+      <w:r>
+        <w:rPr>
+          <w:rFonts w:ascii="Consolas" w:hAnsi="Consolas" w:cs="Consolas"/>
+          <w:color w:val="000000"/>
+          <w:kern w:val="0"/>
+          <w:szCs w:val="21"/>
+        </w:rPr>
+        <w:t xml:space="preserve">        </w:t>
+      </w:r>
+      <w:r>
+        <w:rPr>
+          <w:rFonts w:ascii="Consolas" w:hAnsi="Consolas" w:cs="Consolas"/>
+          <w:color w:val="3F7F5F"/>
+          <w:kern w:val="0"/>
+          <w:szCs w:val="21"/>
+        </w:rPr>
+        <w:t xml:space="preserve">// </w:t>
+      </w:r>
+      <w:r>
+        <w:rPr>
+          <w:rFonts w:ascii="Consolas" w:hAnsi="Consolas" w:cs="Consolas"/>
+          <w:color w:val="3F7F5F"/>
+          <w:kern w:val="0"/>
+          <w:szCs w:val="21"/>
+        </w:rPr>
+        <w:t>计算某年的二月有多少天</w:t>
+      </w:r>
+    </w:p>
+    <w:p>
+      <w:pPr>
+        <w:autoSpaceDE w:val="0"/>
+        <w:autoSpaceDN w:val="0"/>
+        <w:adjustRightInd w:val="0"/>
+        <w:jc w:val="left"/>
+        <w:rPr>
+          <w:rFonts w:ascii="Consolas" w:hAnsi="Consolas" w:cs="Consolas"/>
+          <w:kern w:val="0"/>
+          <w:szCs w:val="21"/>
+        </w:rPr>
+      </w:pPr>
+      <w:r>
+        <w:rPr>
+          <w:rFonts w:ascii="Consolas" w:hAnsi="Consolas" w:cs="Consolas"/>
+          <w:color w:val="000000"/>
+          <w:kern w:val="0"/>
+          <w:szCs w:val="21"/>
+        </w:rPr>
+        <w:t xml:space="preserve">        </w:t>
+      </w:r>
+      <w:r>
+        <w:rPr>
+          <w:rFonts w:ascii="Consolas" w:hAnsi="Consolas" w:cs="Consolas"/>
+          <w:b/>
+          <w:bCs/>
+          <w:color w:val="7F0055"/>
+          <w:kern w:val="0"/>
+          <w:szCs w:val="21"/>
+        </w:rPr>
+        <w:t>int</w:t>
+      </w:r>
+      <w:r>
+        <w:rPr>
+          <w:rFonts w:ascii="Consolas" w:hAnsi="Consolas" w:cs="Consolas"/>
+          <w:color w:val="000000"/>
+          <w:kern w:val="0"/>
+          <w:szCs w:val="21"/>
+        </w:rPr>
+        <w:t xml:space="preserve"> num = 2008;</w:t>
+      </w:r>
+    </w:p>
+    <w:p>
+      <w:pPr>
+        <w:autoSpaceDE w:val="0"/>
+        <w:autoSpaceDN w:val="0"/>
+        <w:adjustRightInd w:val="0"/>
+        <w:jc w:val="left"/>
+        <w:rPr>
+          <w:rFonts w:ascii="Consolas" w:hAnsi="Consolas" w:cs="Consolas"/>
+          <w:kern w:val="0"/>
+          <w:szCs w:val="21"/>
+        </w:rPr>
+      </w:pPr>
+      <w:r>
+        <w:rPr>
+          <w:rFonts w:ascii="Consolas" w:hAnsi="Consolas" w:cs="Consolas"/>
+          <w:color w:val="000000"/>
+          <w:kern w:val="0"/>
+          <w:szCs w:val="21"/>
+        </w:rPr>
+        <w:t xml:space="preserve">        </w:t>
+      </w:r>
+      <w:r>
+        <w:rPr>
+          <w:rFonts w:ascii="Consolas" w:hAnsi="Consolas" w:cs="Consolas"/>
+          <w:i/>
+          <w:iCs/>
+          <w:color w:val="000000"/>
+          <w:kern w:val="0"/>
+          <w:szCs w:val="21"/>
+        </w:rPr>
+        <w:t>getNum</w:t>
+      </w:r>
+      <w:r>
+        <w:rPr>
+          <w:rFonts w:ascii="Consolas" w:hAnsi="Consolas" w:cs="Consolas"/>
+          <w:color w:val="000000"/>
+          <w:kern w:val="0"/>
+          <w:szCs w:val="21"/>
+        </w:rPr>
+        <w:t>(num);</w:t>
+      </w:r>
+    </w:p>
+    <w:p>
+      <w:pPr>
+        <w:autoSpaceDE w:val="0"/>
+        <w:autoSpaceDN w:val="0"/>
+        <w:adjustRightInd w:val="0"/>
+        <w:jc w:val="left"/>
+        <w:rPr>
+          <w:rFonts w:ascii="Consolas" w:hAnsi="Consolas" w:cs="Consolas"/>
+          <w:kern w:val="0"/>
+          <w:szCs w:val="21"/>
+        </w:rPr>
+      </w:pPr>
+      <w:r>
+        <w:rPr>
+          <w:rFonts w:ascii="Consolas" w:hAnsi="Consolas" w:cs="Consolas"/>
+          <w:color w:val="000000"/>
+          <w:kern w:val="0"/>
+          <w:szCs w:val="21"/>
+        </w:rPr>
+        <w:t xml:space="preserve">        </w:t>
+      </w:r>
+      <w:r>
+        <w:rPr>
+          <w:rFonts w:ascii="Consolas" w:hAnsi="Consolas" w:cs="Consolas"/>
+          <w:color w:val="000000"/>
+          <w:kern w:val="0"/>
+          <w:szCs w:val="21"/>
+          <w:highlight w:val="lightGray"/>
+        </w:rPr>
+        <w:t>Calendar</w:t>
+      </w:r>
+      <w:r>
+        <w:rPr>
+          <w:rFonts w:ascii="Consolas" w:hAnsi="Consolas" w:cs="Consolas"/>
+          <w:color w:val="000000"/>
+          <w:kern w:val="0"/>
+          <w:szCs w:val="21"/>
+        </w:rPr>
+        <w:t xml:space="preserve"> start = </w:t>
+      </w:r>
+      <w:r>
+        <w:rPr>
+          <w:rFonts w:ascii="Consolas" w:hAnsi="Consolas" w:cs="Consolas"/>
+          <w:color w:val="000000"/>
+          <w:kern w:val="0"/>
+          <w:szCs w:val="21"/>
+          <w:highlight w:val="lightGray"/>
+        </w:rPr>
+        <w:t>Calendar</w:t>
+      </w:r>
+      <w:r>
+        <w:rPr>
+          <w:rFonts w:ascii="Consolas" w:hAnsi="Consolas" w:cs="Consolas"/>
+          <w:color w:val="000000"/>
+          <w:kern w:val="0"/>
+          <w:szCs w:val="21"/>
+        </w:rPr>
+        <w:t>.</w:t>
+      </w:r>
+      <w:r>
+        <w:rPr>
+          <w:rFonts w:ascii="Consolas" w:hAnsi="Consolas" w:cs="Consolas"/>
+          <w:i/>
+          <w:iCs/>
+          <w:color w:val="000000"/>
+          <w:kern w:val="0"/>
+          <w:szCs w:val="21"/>
+        </w:rPr>
+        <w:t>getInstance</w:t>
+      </w:r>
+      <w:r>
+        <w:rPr>
+          <w:rFonts w:ascii="Consolas" w:hAnsi="Consolas" w:cs="Consolas"/>
+          <w:color w:val="000000"/>
+          <w:kern w:val="0"/>
+          <w:szCs w:val="21"/>
+        </w:rPr>
+        <w:t>();</w:t>
+      </w:r>
+    </w:p>
+    <w:p>
+      <w:pPr>
+        <w:autoSpaceDE w:val="0"/>
+        <w:autoSpaceDN w:val="0"/>
+        <w:adjustRightInd w:val="0"/>
+        <w:jc w:val="left"/>
+        <w:rPr>
+          <w:rFonts w:ascii="Consolas" w:hAnsi="Consolas" w:cs="Consolas"/>
+          <w:kern w:val="0"/>
+          <w:szCs w:val="21"/>
+        </w:rPr>
+      </w:pPr>
+      <w:r>
+        <w:rPr>
+          <w:rFonts w:ascii="Consolas" w:hAnsi="Consolas" w:cs="Consolas"/>
+          <w:color w:val="000000"/>
+          <w:kern w:val="0"/>
+          <w:szCs w:val="21"/>
+        </w:rPr>
+        <w:t xml:space="preserve">        </w:t>
+      </w:r>
+      <w:r>
+        <w:rPr>
+          <w:rFonts w:ascii="Consolas" w:hAnsi="Consolas" w:cs="Consolas"/>
+          <w:color w:val="3F7F5F"/>
+          <w:kern w:val="0"/>
+          <w:szCs w:val="21"/>
+        </w:rPr>
+        <w:t>// 100</w:t>
+      </w:r>
+      <w:r>
+        <w:rPr>
+          <w:rFonts w:ascii="Consolas" w:hAnsi="Consolas" w:cs="Consolas"/>
+          <w:color w:val="3F7F5F"/>
+          <w:kern w:val="0"/>
+          <w:szCs w:val="21"/>
+        </w:rPr>
+        <w:t>天完工，开始今天，周末休息，</w:t>
+      </w:r>
+      <w:r>
+        <w:rPr>
+          <w:rFonts w:ascii="Consolas" w:hAnsi="Consolas" w:cs="Consolas"/>
+          <w:color w:val="3F7F5F"/>
+          <w:kern w:val="0"/>
+          <w:szCs w:val="21"/>
+        </w:rPr>
+        <w:t>10</w:t>
+      </w:r>
+      <w:r>
+        <w:rPr>
+          <w:rFonts w:ascii="Consolas" w:hAnsi="Consolas" w:cs="Consolas"/>
+          <w:color w:val="3F7F5F"/>
+          <w:kern w:val="0"/>
+          <w:szCs w:val="21"/>
+        </w:rPr>
+        <w:t>一五一放一天假</w:t>
+      </w:r>
+    </w:p>
+    <w:p>
+      <w:pPr>
+        <w:autoSpaceDE w:val="0"/>
+        <w:autoSpaceDN w:val="0"/>
+        <w:adjustRightInd w:val="0"/>
+        <w:jc w:val="left"/>
+        <w:rPr>
+          <w:rFonts w:ascii="Consolas" w:hAnsi="Consolas" w:cs="Consolas"/>
+          <w:kern w:val="0"/>
+          <w:szCs w:val="21"/>
+        </w:rPr>
+      </w:pPr>
+      <w:r>
+        <w:rPr>
+          <w:rFonts w:ascii="Consolas" w:hAnsi="Consolas" w:cs="Consolas"/>
+          <w:color w:val="000000"/>
+          <w:kern w:val="0"/>
+          <w:szCs w:val="21"/>
+        </w:rPr>
+        <w:t xml:space="preserve">        </w:t>
+      </w:r>
+      <w:r>
+        <w:rPr>
+          <w:rFonts w:ascii="Consolas" w:hAnsi="Consolas" w:cs="Consolas"/>
+          <w:color w:val="000000"/>
+          <w:kern w:val="0"/>
+          <w:szCs w:val="21"/>
+          <w:highlight w:val="lightGray"/>
+        </w:rPr>
+        <w:t>Calendar</w:t>
+      </w:r>
+      <w:r>
+        <w:rPr>
+          <w:rFonts w:ascii="Consolas" w:hAnsi="Consolas" w:cs="Consolas"/>
+          <w:color w:val="000000"/>
+          <w:kern w:val="0"/>
+          <w:szCs w:val="21"/>
+        </w:rPr>
+        <w:t xml:space="preserve"> finish = </w:t>
+      </w:r>
+      <w:r>
+        <w:rPr>
+          <w:rFonts w:ascii="Consolas" w:hAnsi="Consolas" w:cs="Consolas"/>
+          <w:i/>
+          <w:iCs/>
+          <w:color w:val="000000"/>
+          <w:kern w:val="0"/>
+          <w:szCs w:val="21"/>
+        </w:rPr>
+        <w:t>getFinishDate</w:t>
+      </w:r>
+      <w:r>
+        <w:rPr>
+          <w:rFonts w:ascii="Consolas" w:hAnsi="Consolas" w:cs="Consolas"/>
+          <w:color w:val="000000"/>
+          <w:kern w:val="0"/>
+          <w:szCs w:val="21"/>
+        </w:rPr>
+        <w:t>(start);</w:t>
+      </w:r>
+    </w:p>
+    <w:p>
+      <w:pPr>
+        <w:autoSpaceDE w:val="0"/>
+        <w:autoSpaceDN w:val="0"/>
+        <w:adjustRightInd w:val="0"/>
+        <w:jc w:val="left"/>
+        <w:rPr>
+          <w:rFonts w:ascii="Consolas" w:hAnsi="Consolas" w:cs="Consolas"/>
+          <w:kern w:val="0"/>
+          <w:szCs w:val="21"/>
+        </w:rPr>
+      </w:pPr>
+    </w:p>
+    <w:p>
+      <w:pPr>
+        <w:autoSpaceDE w:val="0"/>
+        <w:autoSpaceDN w:val="0"/>
+        <w:adjustRightInd w:val="0"/>
+        <w:jc w:val="left"/>
+        <w:rPr>
+          <w:rFonts w:ascii="Consolas" w:hAnsi="Consolas" w:cs="Consolas"/>
+          <w:kern w:val="0"/>
+          <w:szCs w:val="21"/>
+        </w:rPr>
+      </w:pPr>
+      <w:r>
+        <w:rPr>
+          <w:rFonts w:ascii="Consolas" w:hAnsi="Consolas" w:cs="Consolas"/>
+          <w:color w:val="000000"/>
+          <w:kern w:val="0"/>
+          <w:szCs w:val="21"/>
+        </w:rPr>
+        <w:t xml:space="preserve">        </w:t>
+      </w:r>
+      <w:r>
+        <w:rPr>
+          <w:rFonts w:ascii="Consolas" w:hAnsi="Consolas" w:cs="Consolas"/>
+          <w:b/>
+          <w:bCs/>
+          <w:color w:val="7F0055"/>
+          <w:kern w:val="0"/>
+          <w:szCs w:val="21"/>
+        </w:rPr>
+        <w:t>int</w:t>
+      </w:r>
+      <w:r>
+        <w:rPr>
+          <w:rFonts w:ascii="Consolas" w:hAnsi="Consolas" w:cs="Consolas"/>
+          <w:color w:val="000000"/>
+          <w:kern w:val="0"/>
+          <w:szCs w:val="21"/>
+        </w:rPr>
+        <w:t xml:space="preserve"> cha = finish.get(finish.</w:t>
+      </w:r>
+      <w:r>
+        <w:rPr>
+          <w:rFonts w:ascii="Consolas" w:hAnsi="Consolas" w:cs="Consolas"/>
+          <w:i/>
+          <w:iCs/>
+          <w:color w:val="0000C0"/>
+          <w:kern w:val="0"/>
+          <w:szCs w:val="21"/>
+          <w:u w:val="single"/>
+        </w:rPr>
+        <w:t>DAY_OF_YEAR</w:t>
+      </w:r>
+      <w:r>
+        <w:rPr>
+          <w:rFonts w:ascii="Consolas" w:hAnsi="Consolas" w:cs="Consolas"/>
+          <w:color w:val="000000"/>
+          <w:kern w:val="0"/>
+          <w:szCs w:val="21"/>
+        </w:rPr>
+        <w:t>) - c.get(c.</w:t>
+      </w:r>
+      <w:r>
+        <w:rPr>
+          <w:rFonts w:ascii="Consolas" w:hAnsi="Consolas" w:cs="Consolas"/>
+          <w:i/>
+          <w:iCs/>
+          <w:color w:val="0000C0"/>
+          <w:kern w:val="0"/>
+          <w:szCs w:val="21"/>
+          <w:u w:val="single"/>
+        </w:rPr>
+        <w:t>DAY_OF_YEAR</w:t>
+      </w:r>
+      <w:r>
+        <w:rPr>
+          <w:rFonts w:ascii="Consolas" w:hAnsi="Consolas" w:cs="Consolas"/>
+          <w:color w:val="000000"/>
+          <w:kern w:val="0"/>
+          <w:szCs w:val="21"/>
+        </w:rPr>
+        <w:t>);</w:t>
+      </w:r>
+    </w:p>
+    <w:p>
+      <w:pPr>
+        <w:autoSpaceDE w:val="0"/>
+        <w:autoSpaceDN w:val="0"/>
+        <w:adjustRightInd w:val="0"/>
+        <w:jc w:val="left"/>
+        <w:rPr>
+          <w:rFonts w:ascii="Consolas" w:hAnsi="Consolas" w:cs="Consolas"/>
+          <w:kern w:val="0"/>
+          <w:szCs w:val="21"/>
+        </w:rPr>
+      </w:pPr>
+      <w:r>
+        <w:rPr>
+          <w:rFonts w:ascii="Consolas" w:hAnsi="Consolas" w:cs="Consolas"/>
+          <w:color w:val="000000"/>
+          <w:kern w:val="0"/>
+          <w:szCs w:val="21"/>
+        </w:rPr>
+        <w:t xml:space="preserve">        System.</w:t>
+      </w:r>
+      <w:r>
+        <w:rPr>
+          <w:rFonts w:ascii="Consolas" w:hAnsi="Consolas" w:cs="Consolas"/>
+          <w:i/>
+          <w:iCs/>
+          <w:color w:val="0000C0"/>
+          <w:kern w:val="0"/>
+          <w:szCs w:val="21"/>
+        </w:rPr>
+        <w:t>out</w:t>
+      </w:r>
+      <w:r>
+        <w:rPr>
+          <w:rFonts w:ascii="Consolas" w:hAnsi="Consolas" w:cs="Consolas"/>
+          <w:color w:val="000000"/>
+          <w:kern w:val="0"/>
+          <w:szCs w:val="21"/>
+        </w:rPr>
+        <w:t xml:space="preserve">.println(cha + </w:t>
+      </w:r>
+      <w:r>
+        <w:rPr>
+          <w:rFonts w:ascii="Consolas" w:hAnsi="Consolas" w:cs="Consolas"/>
+          <w:color w:val="2A00FF"/>
+          <w:kern w:val="0"/>
+          <w:szCs w:val="21"/>
+        </w:rPr>
+        <w:t>"</w:t>
+      </w:r>
+      <w:r>
+        <w:rPr>
+          <w:rFonts w:ascii="Consolas" w:hAnsi="Consolas" w:cs="Consolas"/>
+          <w:color w:val="2A00FF"/>
+          <w:kern w:val="0"/>
+          <w:szCs w:val="21"/>
+        </w:rPr>
+        <w:t>天</w:t>
+      </w:r>
+      <w:r>
+        <w:rPr>
+          <w:rFonts w:ascii="Consolas" w:hAnsi="Consolas" w:cs="Consolas"/>
+          <w:color w:val="2A00FF"/>
+          <w:kern w:val="0"/>
+          <w:szCs w:val="21"/>
+        </w:rPr>
+        <w:t>"</w:t>
+      </w:r>
+      <w:r>
+        <w:rPr>
+          <w:rFonts w:ascii="Consolas" w:hAnsi="Consolas" w:cs="Consolas"/>
+          <w:color w:val="000000"/>
+          <w:kern w:val="0"/>
+          <w:szCs w:val="21"/>
+        </w:rPr>
+        <w:t>);</w:t>
+      </w:r>
+    </w:p>
+    <w:p>
+      <w:pPr>
+        <w:autoSpaceDE w:val="0"/>
+        <w:autoSpaceDN w:val="0"/>
+        <w:adjustRightInd w:val="0"/>
+        <w:jc w:val="left"/>
+        <w:rPr>
+          <w:rFonts w:ascii="Consolas" w:hAnsi="Consolas" w:cs="Consolas"/>
+          <w:kern w:val="0"/>
+          <w:szCs w:val="21"/>
+        </w:rPr>
+      </w:pPr>
+    </w:p>
+    <w:p>
+      <w:pPr>
+        <w:autoSpaceDE w:val="0"/>
+        <w:autoSpaceDN w:val="0"/>
+        <w:adjustRightInd w:val="0"/>
+        <w:jc w:val="left"/>
+        <w:rPr>
+          <w:rFonts w:ascii="Consolas" w:hAnsi="Consolas" w:cs="Consolas"/>
+          <w:kern w:val="0"/>
+          <w:szCs w:val="21"/>
+        </w:rPr>
+      </w:pPr>
+      <w:r>
+        <w:rPr>
+          <w:rFonts w:ascii="Consolas" w:hAnsi="Consolas" w:cs="Consolas"/>
+          <w:color w:val="000000"/>
+          <w:kern w:val="0"/>
+          <w:szCs w:val="21"/>
+        </w:rPr>
+        <w:t xml:space="preserve">    }</w:t>
+      </w:r>
+    </w:p>
+    <w:p>
+      <w:pPr>
+        <w:autoSpaceDE w:val="0"/>
+        <w:autoSpaceDN w:val="0"/>
+        <w:adjustRightInd w:val="0"/>
+        <w:jc w:val="left"/>
+        <w:rPr>
+          <w:rFonts w:ascii="Consolas" w:hAnsi="Consolas" w:cs="Consolas"/>
+          <w:kern w:val="0"/>
+          <w:szCs w:val="21"/>
+        </w:rPr>
+      </w:pPr>
+    </w:p>
+    <w:p>
+      <w:pPr>
+        <w:autoSpaceDE w:val="0"/>
+        <w:autoSpaceDN w:val="0"/>
+        <w:adjustRightInd w:val="0"/>
+        <w:jc w:val="left"/>
+        <w:rPr>
+          <w:rFonts w:ascii="Consolas" w:hAnsi="Consolas" w:cs="Consolas"/>
+          <w:kern w:val="0"/>
+          <w:szCs w:val="21"/>
+        </w:rPr>
+      </w:pPr>
+      <w:r>
+        <w:rPr>
+          <w:rFonts w:ascii="Consolas" w:hAnsi="Consolas" w:cs="Consolas"/>
+          <w:color w:val="000000"/>
+          <w:kern w:val="0"/>
+          <w:szCs w:val="21"/>
+        </w:rPr>
+        <w:t xml:space="preserve">    </w:t>
+      </w:r>
+      <w:r>
+        <w:rPr>
+          <w:rFonts w:ascii="Consolas" w:hAnsi="Consolas" w:cs="Consolas"/>
+          <w:color w:val="3F5FBF"/>
+          <w:kern w:val="0"/>
+          <w:szCs w:val="21"/>
+        </w:rPr>
+        <w:t>/**</w:t>
+      </w:r>
+    </w:p>
+    <w:p>
+      <w:pPr>
+        <w:autoSpaceDE w:val="0"/>
+        <w:autoSpaceDN w:val="0"/>
+        <w:adjustRightInd w:val="0"/>
+        <w:jc w:val="left"/>
+        <w:rPr>
+          <w:rFonts w:ascii="Consolas" w:hAnsi="Consolas" w:cs="Consolas"/>
+          <w:kern w:val="0"/>
+          <w:szCs w:val="21"/>
+        </w:rPr>
+      </w:pPr>
+      <w:r>
+        <w:rPr>
+          <w:rFonts w:ascii="Consolas" w:hAnsi="Consolas" w:cs="Consolas"/>
+          <w:color w:val="3F5FBF"/>
+          <w:kern w:val="0"/>
+          <w:szCs w:val="21"/>
+        </w:rPr>
+        <w:t xml:space="preserve">     * 100</w:t>
+      </w:r>
+      <w:r>
+        <w:rPr>
+          <w:rFonts w:ascii="Consolas" w:hAnsi="Consolas" w:cs="Consolas"/>
+          <w:color w:val="3F5FBF"/>
+          <w:kern w:val="0"/>
+          <w:szCs w:val="21"/>
+        </w:rPr>
+        <w:t>天完工，开始今天，周末休息，</w:t>
+      </w:r>
+      <w:r>
+        <w:rPr>
+          <w:rFonts w:ascii="Consolas" w:hAnsi="Consolas" w:cs="Consolas"/>
+          <w:color w:val="3F5FBF"/>
+          <w:kern w:val="0"/>
+          <w:szCs w:val="21"/>
+        </w:rPr>
+        <w:t>10</w:t>
+      </w:r>
+      <w:r>
+        <w:rPr>
+          <w:rFonts w:ascii="Consolas" w:hAnsi="Consolas" w:cs="Consolas"/>
+          <w:color w:val="3F5FBF"/>
+          <w:kern w:val="0"/>
+          <w:szCs w:val="21"/>
+        </w:rPr>
+        <w:t>一五一放一天假</w:t>
+      </w:r>
+    </w:p>
+    <w:p>
+      <w:pPr>
+        <w:autoSpaceDE w:val="0"/>
+        <w:autoSpaceDN w:val="0"/>
+        <w:adjustRightInd w:val="0"/>
+        <w:jc w:val="left"/>
+        <w:rPr>
+          <w:rFonts w:ascii="Consolas" w:hAnsi="Consolas" w:cs="Consolas"/>
+          <w:kern w:val="0"/>
+          <w:szCs w:val="21"/>
+        </w:rPr>
+      </w:pPr>
+      <w:r>
+        <w:rPr>
+          <w:rFonts w:ascii="Consolas" w:hAnsi="Consolas" w:cs="Consolas"/>
+          <w:color w:val="3F5FBF"/>
+          <w:kern w:val="0"/>
+          <w:szCs w:val="21"/>
+        </w:rPr>
+        <w:t xml:space="preserve">     * </w:t>
+      </w:r>
+      <w:r>
+        <w:rPr>
+          <w:rFonts w:ascii="Consolas" w:hAnsi="Consolas" w:cs="Consolas"/>
+          <w:b/>
+          <w:bCs/>
+          <w:color w:val="7F9FBF"/>
+          <w:kern w:val="0"/>
+          <w:szCs w:val="21"/>
+        </w:rPr>
+        <w:t>@param</w:t>
+      </w:r>
+      <w:r>
+        <w:rPr>
+          <w:rFonts w:ascii="Consolas" w:hAnsi="Consolas" w:cs="Consolas"/>
+          <w:color w:val="3F5FBF"/>
+          <w:kern w:val="0"/>
+          <w:szCs w:val="21"/>
+        </w:rPr>
+        <w:t xml:space="preserve"> c</w:t>
+      </w:r>
+    </w:p>
+    <w:p>
+      <w:pPr>
+        <w:autoSpaceDE w:val="0"/>
+        <w:autoSpaceDN w:val="0"/>
+        <w:adjustRightInd w:val="0"/>
+        <w:jc w:val="left"/>
+        <w:rPr>
+          <w:rFonts w:ascii="Consolas" w:hAnsi="Consolas" w:cs="Consolas"/>
+          <w:kern w:val="0"/>
+          <w:szCs w:val="21"/>
+        </w:rPr>
+      </w:pPr>
+      <w:r>
+        <w:rPr>
+          <w:rFonts w:ascii="Consolas" w:hAnsi="Consolas" w:cs="Consolas"/>
+          <w:color w:val="3F5FBF"/>
+          <w:kern w:val="0"/>
+          <w:szCs w:val="21"/>
+        </w:rPr>
+        <w:t xml:space="preserve">     * </w:t>
+      </w:r>
+      <w:r>
+        <w:rPr>
+          <w:rFonts w:ascii="Consolas" w:hAnsi="Consolas" w:cs="Consolas"/>
+          <w:b/>
+          <w:bCs/>
+          <w:color w:val="7F9FBF"/>
+          <w:kern w:val="0"/>
+          <w:szCs w:val="21"/>
+        </w:rPr>
+        <w:t>@return</w:t>
+      </w:r>
+    </w:p>
+    <w:p>
+      <w:pPr>
+        <w:autoSpaceDE w:val="0"/>
+        <w:autoSpaceDN w:val="0"/>
+        <w:adjustRightInd w:val="0"/>
+        <w:jc w:val="left"/>
+        <w:rPr>
+          <w:rFonts w:ascii="Consolas" w:hAnsi="Consolas" w:cs="Consolas"/>
+          <w:kern w:val="0"/>
+          <w:szCs w:val="21"/>
+        </w:rPr>
+      </w:pPr>
+      <w:r>
+        <w:rPr>
+          <w:rFonts w:ascii="Consolas" w:hAnsi="Consolas" w:cs="Consolas"/>
+          <w:color w:val="3F5FBF"/>
+          <w:kern w:val="0"/>
+          <w:szCs w:val="21"/>
+        </w:rPr>
+        <w:t xml:space="preserve">     */</w:t>
+      </w:r>
+    </w:p>
+    <w:p>
+      <w:pPr>
+        <w:autoSpaceDE w:val="0"/>
+        <w:autoSpaceDN w:val="0"/>
+        <w:adjustRightInd w:val="0"/>
+        <w:jc w:val="left"/>
+        <w:rPr>
+          <w:rFonts w:ascii="Consolas" w:hAnsi="Consolas" w:cs="Consolas"/>
+          <w:kern w:val="0"/>
+          <w:szCs w:val="21"/>
+        </w:rPr>
+      </w:pPr>
+      <w:r>
+        <w:rPr>
+          <w:rFonts w:ascii="Consolas" w:hAnsi="Consolas" w:cs="Consolas"/>
+          <w:color w:val="000000"/>
+          <w:kern w:val="0"/>
+          <w:szCs w:val="21"/>
+        </w:rPr>
+        <w:t xml:space="preserve">    </w:t>
+      </w:r>
+      <w:r>
+        <w:rPr>
+          <w:rFonts w:ascii="Consolas" w:hAnsi="Consolas" w:cs="Consolas"/>
+          <w:b/>
+          <w:bCs/>
+          <w:color w:val="7F0055"/>
+          <w:kern w:val="0"/>
+          <w:szCs w:val="21"/>
+        </w:rPr>
+        <w:t>private</w:t>
+      </w:r>
+      <w:r>
+        <w:rPr>
+          <w:rFonts w:ascii="Consolas" w:hAnsi="Consolas" w:cs="Consolas"/>
+          <w:color w:val="000000"/>
+          <w:kern w:val="0"/>
+          <w:szCs w:val="21"/>
+        </w:rPr>
+        <w:t xml:space="preserve"> </w:t>
+      </w:r>
+      <w:r>
+        <w:rPr>
+          <w:rFonts w:ascii="Consolas" w:hAnsi="Consolas" w:cs="Consolas"/>
+          <w:b/>
+          <w:bCs/>
+          <w:color w:val="7F0055"/>
+          <w:kern w:val="0"/>
+          <w:szCs w:val="21"/>
+        </w:rPr>
+        <w:t>static</w:t>
+      </w:r>
+      <w:r>
+        <w:rPr>
+          <w:rFonts w:ascii="Consolas" w:hAnsi="Consolas" w:cs="Consolas"/>
+          <w:color w:val="000000"/>
+          <w:kern w:val="0"/>
+          <w:szCs w:val="21"/>
+        </w:rPr>
+        <w:t xml:space="preserve"> </w:t>
+      </w:r>
+      <w:r>
+        <w:rPr>
+          <w:rFonts w:ascii="Consolas" w:hAnsi="Consolas" w:cs="Consolas"/>
+          <w:color w:val="000000"/>
+          <w:kern w:val="0"/>
+          <w:szCs w:val="21"/>
+          <w:highlight w:val="lightGray"/>
+        </w:rPr>
+        <w:t>Calendar</w:t>
+      </w:r>
+      <w:r>
+        <w:rPr>
+          <w:rFonts w:ascii="Consolas" w:hAnsi="Consolas" w:cs="Consolas"/>
+          <w:color w:val="000000"/>
+          <w:kern w:val="0"/>
+          <w:szCs w:val="21"/>
+        </w:rPr>
+        <w:t xml:space="preserve"> getFinishDate(</w:t>
+      </w:r>
+      <w:r>
+        <w:rPr>
+          <w:rFonts w:ascii="Consolas" w:hAnsi="Consolas" w:cs="Consolas"/>
+          <w:color w:val="000000"/>
+          <w:kern w:val="0"/>
+          <w:szCs w:val="21"/>
+          <w:highlight w:val="lightGray"/>
+        </w:rPr>
+        <w:t>Calendar</w:t>
+      </w:r>
+      <w:r>
+        <w:rPr>
+          <w:rFonts w:ascii="Consolas" w:hAnsi="Consolas" w:cs="Consolas"/>
+          <w:color w:val="000000"/>
+          <w:kern w:val="0"/>
+          <w:szCs w:val="21"/>
+        </w:rPr>
+        <w:t xml:space="preserve"> c) {</w:t>
+      </w:r>
+    </w:p>
+    <w:p>
+      <w:pPr>
+        <w:autoSpaceDE w:val="0"/>
+        <w:autoSpaceDN w:val="0"/>
+        <w:adjustRightInd w:val="0"/>
+        <w:jc w:val="left"/>
+        <w:rPr>
+          <w:rFonts w:ascii="Consolas" w:hAnsi="Consolas" w:cs="Consolas"/>
+          <w:kern w:val="0"/>
+          <w:szCs w:val="21"/>
+        </w:rPr>
+      </w:pPr>
+      <w:r>
+        <w:rPr>
+          <w:rFonts w:ascii="Consolas" w:hAnsi="Consolas" w:cs="Consolas"/>
+          <w:color w:val="000000"/>
+          <w:kern w:val="0"/>
+          <w:szCs w:val="21"/>
+        </w:rPr>
+        <w:t xml:space="preserve">        </w:t>
+      </w:r>
+      <w:r>
+        <w:rPr>
+          <w:rFonts w:ascii="Consolas" w:hAnsi="Consolas" w:cs="Consolas"/>
+          <w:b/>
+          <w:bCs/>
+          <w:color w:val="7F0055"/>
+          <w:kern w:val="0"/>
+          <w:szCs w:val="21"/>
+        </w:rPr>
+        <w:t>for</w:t>
+      </w:r>
+      <w:r>
+        <w:rPr>
+          <w:rFonts w:ascii="Consolas" w:hAnsi="Consolas" w:cs="Consolas"/>
+          <w:color w:val="000000"/>
+          <w:kern w:val="0"/>
+          <w:szCs w:val="21"/>
+        </w:rPr>
+        <w:t xml:space="preserve"> (</w:t>
+      </w:r>
+      <w:r>
+        <w:rPr>
+          <w:rFonts w:ascii="Consolas" w:hAnsi="Consolas" w:cs="Consolas"/>
+          <w:b/>
+          <w:bCs/>
+          <w:color w:val="7F0055"/>
+          <w:kern w:val="0"/>
+          <w:szCs w:val="21"/>
+        </w:rPr>
+        <w:t>int</w:t>
+      </w:r>
+      <w:r>
+        <w:rPr>
+          <w:rFonts w:ascii="Consolas" w:hAnsi="Consolas" w:cs="Consolas"/>
+          <w:color w:val="000000"/>
+          <w:kern w:val="0"/>
+          <w:szCs w:val="21"/>
+        </w:rPr>
+        <w:t xml:space="preserve"> i = 0; i &lt; 100; i++) {</w:t>
+      </w:r>
+    </w:p>
+    <w:p>
+      <w:pPr>
+        <w:autoSpaceDE w:val="0"/>
+        <w:autoSpaceDN w:val="0"/>
+        <w:adjustRightInd w:val="0"/>
+        <w:jc w:val="left"/>
+        <w:rPr>
+          <w:rFonts w:ascii="Consolas" w:hAnsi="Consolas" w:cs="Consolas"/>
+          <w:kern w:val="0"/>
+          <w:szCs w:val="21"/>
+        </w:rPr>
+      </w:pPr>
+      <w:r>
+        <w:rPr>
+          <w:rFonts w:ascii="Consolas" w:hAnsi="Consolas" w:cs="Consolas"/>
+          <w:color w:val="000000"/>
+          <w:kern w:val="0"/>
+          <w:szCs w:val="21"/>
+        </w:rPr>
+        <w:lastRenderedPageBreak/>
+        <w:t xml:space="preserve">            </w:t>
+      </w:r>
+      <w:r>
+        <w:rPr>
+          <w:rFonts w:ascii="Consolas" w:hAnsi="Consolas" w:cs="Consolas"/>
+          <w:b/>
+          <w:bCs/>
+          <w:color w:val="7F0055"/>
+          <w:kern w:val="0"/>
+          <w:szCs w:val="21"/>
+        </w:rPr>
+        <w:t>if</w:t>
+      </w:r>
+      <w:r>
+        <w:rPr>
+          <w:rFonts w:ascii="Consolas" w:hAnsi="Consolas" w:cs="Consolas"/>
+          <w:color w:val="000000"/>
+          <w:kern w:val="0"/>
+          <w:szCs w:val="21"/>
+        </w:rPr>
+        <w:t xml:space="preserve"> (c.get(c.</w:t>
+      </w:r>
+      <w:r>
+        <w:rPr>
+          <w:rFonts w:ascii="Consolas" w:hAnsi="Consolas" w:cs="Consolas"/>
+          <w:i/>
+          <w:iCs/>
+          <w:color w:val="0000C0"/>
+          <w:kern w:val="0"/>
+          <w:szCs w:val="21"/>
+          <w:u w:val="single"/>
+        </w:rPr>
+        <w:t>DAY_OF_WEEK</w:t>
+      </w:r>
+      <w:r>
+        <w:rPr>
+          <w:rFonts w:ascii="Consolas" w:hAnsi="Consolas" w:cs="Consolas"/>
+          <w:color w:val="000000"/>
+          <w:kern w:val="0"/>
+          <w:szCs w:val="21"/>
+        </w:rPr>
+        <w:t>) == 1 || c.get(c.</w:t>
+      </w:r>
+      <w:r>
+        <w:rPr>
+          <w:rFonts w:ascii="Consolas" w:hAnsi="Consolas" w:cs="Consolas"/>
+          <w:i/>
+          <w:iCs/>
+          <w:color w:val="0000C0"/>
+          <w:kern w:val="0"/>
+          <w:szCs w:val="21"/>
+          <w:u w:val="single"/>
+        </w:rPr>
+        <w:t>DAY_OF_WEEK</w:t>
+      </w:r>
+      <w:r>
+        <w:rPr>
+          <w:rFonts w:ascii="Consolas" w:hAnsi="Consolas" w:cs="Consolas"/>
+          <w:color w:val="000000"/>
+          <w:kern w:val="0"/>
+          <w:szCs w:val="21"/>
+        </w:rPr>
+        <w:t>) == 7) {</w:t>
+      </w:r>
+    </w:p>
+    <w:p>
+      <w:pPr>
+        <w:autoSpaceDE w:val="0"/>
+        <w:autoSpaceDN w:val="0"/>
+        <w:adjustRightInd w:val="0"/>
+        <w:jc w:val="left"/>
+        <w:rPr>
+          <w:rFonts w:ascii="Consolas" w:hAnsi="Consolas" w:cs="Consolas"/>
+          <w:kern w:val="0"/>
+          <w:szCs w:val="21"/>
+        </w:rPr>
+      </w:pPr>
+      <w:r>
+        <w:rPr>
+          <w:rFonts w:ascii="Consolas" w:hAnsi="Consolas" w:cs="Consolas"/>
+          <w:color w:val="000000"/>
+          <w:kern w:val="0"/>
+          <w:szCs w:val="21"/>
+        </w:rPr>
+        <w:t xml:space="preserve">                i--;</w:t>
+      </w:r>
+    </w:p>
+    <w:p>
+      <w:pPr>
+        <w:autoSpaceDE w:val="0"/>
+        <w:autoSpaceDN w:val="0"/>
+        <w:adjustRightInd w:val="0"/>
+        <w:jc w:val="left"/>
+        <w:rPr>
+          <w:rFonts w:ascii="Consolas" w:hAnsi="Consolas" w:cs="Consolas"/>
+          <w:kern w:val="0"/>
+          <w:szCs w:val="21"/>
+        </w:rPr>
+      </w:pPr>
+      <w:r>
+        <w:rPr>
+          <w:rFonts w:ascii="Consolas" w:hAnsi="Consolas" w:cs="Consolas"/>
+          <w:color w:val="000000"/>
+          <w:kern w:val="0"/>
+          <w:szCs w:val="21"/>
+        </w:rPr>
+        <w:t xml:space="preserve">            }</w:t>
+      </w:r>
+    </w:p>
+    <w:p>
+      <w:pPr>
+        <w:autoSpaceDE w:val="0"/>
+        <w:autoSpaceDN w:val="0"/>
+        <w:adjustRightInd w:val="0"/>
+        <w:jc w:val="left"/>
+        <w:rPr>
+          <w:rFonts w:ascii="Consolas" w:hAnsi="Consolas" w:cs="Consolas"/>
+          <w:kern w:val="0"/>
+          <w:szCs w:val="21"/>
+        </w:rPr>
+      </w:pPr>
+      <w:r>
+        <w:rPr>
+          <w:rFonts w:ascii="Consolas" w:hAnsi="Consolas" w:cs="Consolas"/>
+          <w:color w:val="000000"/>
+          <w:kern w:val="0"/>
+          <w:szCs w:val="21"/>
+        </w:rPr>
+        <w:t xml:space="preserve">            </w:t>
+      </w:r>
+      <w:r>
+        <w:rPr>
+          <w:rFonts w:ascii="Consolas" w:hAnsi="Consolas" w:cs="Consolas"/>
+          <w:b/>
+          <w:bCs/>
+          <w:color w:val="7F0055"/>
+          <w:kern w:val="0"/>
+          <w:szCs w:val="21"/>
+        </w:rPr>
+        <w:t>if</w:t>
+      </w:r>
+      <w:r>
+        <w:rPr>
+          <w:rFonts w:ascii="Consolas" w:hAnsi="Consolas" w:cs="Consolas"/>
+          <w:color w:val="000000"/>
+          <w:kern w:val="0"/>
+          <w:szCs w:val="21"/>
+        </w:rPr>
+        <w:t xml:space="preserve"> ((c.get(c.</w:t>
+      </w:r>
+      <w:r>
+        <w:rPr>
+          <w:rFonts w:ascii="Consolas" w:hAnsi="Consolas" w:cs="Consolas"/>
+          <w:i/>
+          <w:iCs/>
+          <w:color w:val="0000C0"/>
+          <w:kern w:val="0"/>
+          <w:szCs w:val="21"/>
+          <w:u w:val="single"/>
+        </w:rPr>
+        <w:t>MONTH</w:t>
+      </w:r>
+      <w:r>
+        <w:rPr>
+          <w:rFonts w:ascii="Consolas" w:hAnsi="Consolas" w:cs="Consolas"/>
+          <w:color w:val="000000"/>
+          <w:kern w:val="0"/>
+          <w:szCs w:val="21"/>
+        </w:rPr>
+        <w:t>) == 4 || c.get(c.</w:t>
+      </w:r>
+      <w:r>
+        <w:rPr>
+          <w:rFonts w:ascii="Consolas" w:hAnsi="Consolas" w:cs="Consolas"/>
+          <w:i/>
+          <w:iCs/>
+          <w:color w:val="0000C0"/>
+          <w:kern w:val="0"/>
+          <w:szCs w:val="21"/>
+          <w:u w:val="single"/>
+        </w:rPr>
+        <w:t>MONTH</w:t>
+      </w:r>
+      <w:r>
+        <w:rPr>
+          <w:rFonts w:ascii="Consolas" w:hAnsi="Consolas" w:cs="Consolas"/>
+          <w:color w:val="000000"/>
+          <w:kern w:val="0"/>
+          <w:szCs w:val="21"/>
+        </w:rPr>
+        <w:t>) == 9)</w:t>
+      </w:r>
+    </w:p>
+    <w:p>
+      <w:pPr>
+        <w:autoSpaceDE w:val="0"/>
+        <w:autoSpaceDN w:val="0"/>
+        <w:adjustRightInd w:val="0"/>
+        <w:jc w:val="left"/>
+        <w:rPr>
+          <w:rFonts w:ascii="Consolas" w:hAnsi="Consolas" w:cs="Consolas"/>
+          <w:kern w:val="0"/>
+          <w:szCs w:val="21"/>
+        </w:rPr>
+      </w:pPr>
+      <w:r>
+        <w:rPr>
+          <w:rFonts w:ascii="Consolas" w:hAnsi="Consolas" w:cs="Consolas"/>
+          <w:color w:val="000000"/>
+          <w:kern w:val="0"/>
+          <w:szCs w:val="21"/>
+        </w:rPr>
+        <w:t xml:space="preserve">                    &amp;&amp; (c.get(c.</w:t>
+      </w:r>
+      <w:r>
+        <w:rPr>
+          <w:rFonts w:ascii="Consolas" w:hAnsi="Consolas" w:cs="Consolas"/>
+          <w:i/>
+          <w:iCs/>
+          <w:color w:val="0000C0"/>
+          <w:kern w:val="0"/>
+          <w:szCs w:val="21"/>
+          <w:u w:val="single"/>
+        </w:rPr>
+        <w:t>DAY_OF_MONTH</w:t>
+      </w:r>
+      <w:r>
+        <w:rPr>
+          <w:rFonts w:ascii="Consolas" w:hAnsi="Consolas" w:cs="Consolas"/>
+          <w:color w:val="000000"/>
+          <w:kern w:val="0"/>
+          <w:szCs w:val="21"/>
+        </w:rPr>
+        <w:t>) == 1)) {</w:t>
+      </w:r>
+    </w:p>
+    <w:p>
+      <w:pPr>
+        <w:autoSpaceDE w:val="0"/>
+        <w:autoSpaceDN w:val="0"/>
+        <w:adjustRightInd w:val="0"/>
+        <w:jc w:val="left"/>
+        <w:rPr>
+          <w:rFonts w:ascii="Consolas" w:hAnsi="Consolas" w:cs="Consolas"/>
+          <w:kern w:val="0"/>
+          <w:szCs w:val="21"/>
+        </w:rPr>
+      </w:pPr>
+      <w:r>
+        <w:rPr>
+          <w:rFonts w:ascii="Consolas" w:hAnsi="Consolas" w:cs="Consolas"/>
+          <w:color w:val="000000"/>
+          <w:kern w:val="0"/>
+          <w:szCs w:val="21"/>
+        </w:rPr>
+        <w:t xml:space="preserve">                i--;</w:t>
+      </w:r>
+    </w:p>
+    <w:p>
+      <w:pPr>
+        <w:autoSpaceDE w:val="0"/>
+        <w:autoSpaceDN w:val="0"/>
+        <w:adjustRightInd w:val="0"/>
+        <w:jc w:val="left"/>
+        <w:rPr>
+          <w:rFonts w:ascii="Consolas" w:hAnsi="Consolas" w:cs="Consolas"/>
+          <w:kern w:val="0"/>
+          <w:szCs w:val="21"/>
+        </w:rPr>
+      </w:pPr>
+      <w:r>
+        <w:rPr>
+          <w:rFonts w:ascii="Consolas" w:hAnsi="Consolas" w:cs="Consolas"/>
+          <w:color w:val="000000"/>
+          <w:kern w:val="0"/>
+          <w:szCs w:val="21"/>
+        </w:rPr>
+        <w:t xml:space="preserve">            }</w:t>
+      </w:r>
+    </w:p>
+    <w:p>
+      <w:pPr>
+        <w:autoSpaceDE w:val="0"/>
+        <w:autoSpaceDN w:val="0"/>
+        <w:adjustRightInd w:val="0"/>
+        <w:jc w:val="left"/>
+        <w:rPr>
+          <w:rFonts w:ascii="Consolas" w:hAnsi="Consolas" w:cs="Consolas"/>
+          <w:kern w:val="0"/>
+          <w:szCs w:val="21"/>
+        </w:rPr>
+      </w:pPr>
+      <w:r>
+        <w:rPr>
+          <w:rFonts w:ascii="Consolas" w:hAnsi="Consolas" w:cs="Consolas"/>
+          <w:color w:val="000000"/>
+          <w:kern w:val="0"/>
+          <w:szCs w:val="21"/>
+        </w:rPr>
+        <w:t xml:space="preserve">            c.add(c.</w:t>
+      </w:r>
+      <w:r>
+        <w:rPr>
+          <w:rFonts w:ascii="Consolas" w:hAnsi="Consolas" w:cs="Consolas"/>
+          <w:i/>
+          <w:iCs/>
+          <w:color w:val="0000C0"/>
+          <w:kern w:val="0"/>
+          <w:szCs w:val="21"/>
+          <w:u w:val="single"/>
+        </w:rPr>
+        <w:t>DAY_OF_YEAR</w:t>
+      </w:r>
+      <w:r>
+        <w:rPr>
+          <w:rFonts w:ascii="Consolas" w:hAnsi="Consolas" w:cs="Consolas"/>
+          <w:color w:val="000000"/>
+          <w:kern w:val="0"/>
+          <w:szCs w:val="21"/>
+        </w:rPr>
+        <w:t>, 1);</w:t>
+      </w:r>
+    </w:p>
+    <w:p>
+      <w:pPr>
+        <w:autoSpaceDE w:val="0"/>
+        <w:autoSpaceDN w:val="0"/>
+        <w:adjustRightInd w:val="0"/>
+        <w:jc w:val="left"/>
+        <w:rPr>
+          <w:rFonts w:ascii="Consolas" w:hAnsi="Consolas" w:cs="Consolas"/>
+          <w:kern w:val="0"/>
+          <w:szCs w:val="21"/>
+        </w:rPr>
+      </w:pPr>
+      <w:r>
+        <w:rPr>
+          <w:rFonts w:ascii="Consolas" w:hAnsi="Consolas" w:cs="Consolas"/>
+          <w:color w:val="000000"/>
+          <w:kern w:val="0"/>
+          <w:szCs w:val="21"/>
+        </w:rPr>
+        <w:t xml:space="preserve">        }</w:t>
+      </w:r>
+    </w:p>
+    <w:p>
+      <w:pPr>
+        <w:autoSpaceDE w:val="0"/>
+        <w:autoSpaceDN w:val="0"/>
+        <w:adjustRightInd w:val="0"/>
+        <w:jc w:val="left"/>
+        <w:rPr>
+          <w:rFonts w:ascii="Consolas" w:hAnsi="Consolas" w:cs="Consolas"/>
+          <w:kern w:val="0"/>
+          <w:szCs w:val="21"/>
+        </w:rPr>
+      </w:pPr>
+      <w:r>
+        <w:rPr>
+          <w:rFonts w:ascii="Consolas" w:hAnsi="Consolas" w:cs="Consolas"/>
+          <w:color w:val="000000"/>
+          <w:kern w:val="0"/>
+          <w:szCs w:val="21"/>
+        </w:rPr>
+        <w:t xml:space="preserve">        System.</w:t>
+      </w:r>
+      <w:r>
+        <w:rPr>
+          <w:rFonts w:ascii="Consolas" w:hAnsi="Consolas" w:cs="Consolas"/>
+          <w:i/>
+          <w:iCs/>
+          <w:color w:val="0000C0"/>
+          <w:kern w:val="0"/>
+          <w:szCs w:val="21"/>
+        </w:rPr>
+        <w:t>out</w:t>
+      </w:r>
+      <w:r>
+        <w:rPr>
+          <w:rFonts w:ascii="Consolas" w:hAnsi="Consolas" w:cs="Consolas"/>
+          <w:color w:val="000000"/>
+          <w:kern w:val="0"/>
+          <w:szCs w:val="21"/>
+        </w:rPr>
+        <w:t>.println(c.get(c.</w:t>
+      </w:r>
+      <w:r>
+        <w:rPr>
+          <w:rFonts w:ascii="Consolas" w:hAnsi="Consolas" w:cs="Consolas"/>
+          <w:i/>
+          <w:iCs/>
+          <w:color w:val="0000C0"/>
+          <w:kern w:val="0"/>
+          <w:szCs w:val="21"/>
+          <w:u w:val="single"/>
+        </w:rPr>
+        <w:t>YEAR</w:t>
+      </w:r>
+      <w:r>
+        <w:rPr>
+          <w:rFonts w:ascii="Consolas" w:hAnsi="Consolas" w:cs="Consolas"/>
+          <w:color w:val="000000"/>
+          <w:kern w:val="0"/>
+          <w:szCs w:val="21"/>
+        </w:rPr>
+        <w:t xml:space="preserve">) + </w:t>
+      </w:r>
+      <w:r>
+        <w:rPr>
+          <w:rFonts w:ascii="Consolas" w:hAnsi="Consolas" w:cs="Consolas"/>
+          <w:color w:val="2A00FF"/>
+          <w:kern w:val="0"/>
+          <w:szCs w:val="21"/>
+        </w:rPr>
+        <w:t>"</w:t>
+      </w:r>
+      <w:r>
+        <w:rPr>
+          <w:rFonts w:ascii="Consolas" w:hAnsi="Consolas" w:cs="Consolas"/>
+          <w:color w:val="2A00FF"/>
+          <w:kern w:val="0"/>
+          <w:szCs w:val="21"/>
+        </w:rPr>
+        <w:t>年</w:t>
+      </w:r>
+      <w:r>
+        <w:rPr>
+          <w:rFonts w:ascii="Consolas" w:hAnsi="Consolas" w:cs="Consolas"/>
+          <w:color w:val="2A00FF"/>
+          <w:kern w:val="0"/>
+          <w:szCs w:val="21"/>
+        </w:rPr>
+        <w:t>"</w:t>
+      </w:r>
+      <w:r>
+        <w:rPr>
+          <w:rFonts w:ascii="Consolas" w:hAnsi="Consolas" w:cs="Consolas"/>
+          <w:color w:val="000000"/>
+          <w:kern w:val="0"/>
+          <w:szCs w:val="21"/>
+        </w:rPr>
+        <w:t xml:space="preserve"> + (c.get(c.</w:t>
+      </w:r>
+      <w:r>
+        <w:rPr>
+          <w:rFonts w:ascii="Consolas" w:hAnsi="Consolas" w:cs="Consolas"/>
+          <w:i/>
+          <w:iCs/>
+          <w:color w:val="0000C0"/>
+          <w:kern w:val="0"/>
+          <w:szCs w:val="21"/>
+          <w:u w:val="single"/>
+        </w:rPr>
+        <w:t>MONTH</w:t>
+      </w:r>
+      <w:r>
+        <w:rPr>
+          <w:rFonts w:ascii="Consolas" w:hAnsi="Consolas" w:cs="Consolas"/>
+          <w:color w:val="000000"/>
+          <w:kern w:val="0"/>
+          <w:szCs w:val="21"/>
+        </w:rPr>
+        <w:t xml:space="preserve">) + 1) + </w:t>
+      </w:r>
+      <w:r>
+        <w:rPr>
+          <w:rFonts w:ascii="Consolas" w:hAnsi="Consolas" w:cs="Consolas"/>
+          <w:color w:val="2A00FF"/>
+          <w:kern w:val="0"/>
+          <w:szCs w:val="21"/>
+        </w:rPr>
+        <w:t>"</w:t>
+      </w:r>
+      <w:r>
+        <w:rPr>
+          <w:rFonts w:ascii="Consolas" w:hAnsi="Consolas" w:cs="Consolas"/>
+          <w:color w:val="2A00FF"/>
+          <w:kern w:val="0"/>
+          <w:szCs w:val="21"/>
+        </w:rPr>
+        <w:t>月</w:t>
+      </w:r>
+      <w:r>
+        <w:rPr>
+          <w:rFonts w:ascii="Consolas" w:hAnsi="Consolas" w:cs="Consolas"/>
+          <w:color w:val="2A00FF"/>
+          <w:kern w:val="0"/>
+          <w:szCs w:val="21"/>
+        </w:rPr>
+        <w:t>"</w:t>
+      </w:r>
+    </w:p>
+    <w:p>
+      <w:pPr>
+        <w:autoSpaceDE w:val="0"/>
+        <w:autoSpaceDN w:val="0"/>
+        <w:adjustRightInd w:val="0"/>
+        <w:jc w:val="left"/>
+        <w:rPr>
+          <w:rFonts w:ascii="Consolas" w:hAnsi="Consolas" w:cs="Consolas"/>
+          <w:kern w:val="0"/>
+          <w:szCs w:val="21"/>
+        </w:rPr>
+      </w:pPr>
+      <w:r>
+        <w:rPr>
+          <w:rFonts w:ascii="Consolas" w:hAnsi="Consolas" w:cs="Consolas"/>
+          <w:color w:val="000000"/>
+          <w:kern w:val="0"/>
+          <w:szCs w:val="21"/>
+        </w:rPr>
+        <w:t xml:space="preserve">                + c.get(c.</w:t>
+      </w:r>
+      <w:r>
+        <w:rPr>
+          <w:rFonts w:ascii="Consolas" w:hAnsi="Consolas" w:cs="Consolas"/>
+          <w:i/>
+          <w:iCs/>
+          <w:color w:val="0000C0"/>
+          <w:kern w:val="0"/>
+          <w:szCs w:val="21"/>
+          <w:u w:val="single"/>
+        </w:rPr>
+        <w:t>DAY_OF_MONTH</w:t>
+      </w:r>
+      <w:r>
+        <w:rPr>
+          <w:rFonts w:ascii="Consolas" w:hAnsi="Consolas" w:cs="Consolas"/>
+          <w:color w:val="000000"/>
+          <w:kern w:val="0"/>
+          <w:szCs w:val="21"/>
+        </w:rPr>
+        <w:t xml:space="preserve">) + </w:t>
+      </w:r>
+      <w:r>
+        <w:rPr>
+          <w:rFonts w:ascii="Consolas" w:hAnsi="Consolas" w:cs="Consolas"/>
+          <w:color w:val="2A00FF"/>
+          <w:kern w:val="0"/>
+          <w:szCs w:val="21"/>
+        </w:rPr>
+        <w:t>"</w:t>
+      </w:r>
+      <w:r>
+        <w:rPr>
+          <w:rFonts w:ascii="Consolas" w:hAnsi="Consolas" w:cs="Consolas"/>
+          <w:color w:val="2A00FF"/>
+          <w:kern w:val="0"/>
+          <w:szCs w:val="21"/>
+        </w:rPr>
+        <w:t>日</w:t>
+      </w:r>
+      <w:r>
+        <w:rPr>
+          <w:rFonts w:ascii="Consolas" w:hAnsi="Consolas" w:cs="Consolas"/>
+          <w:color w:val="2A00FF"/>
+          <w:kern w:val="0"/>
+          <w:szCs w:val="21"/>
+        </w:rPr>
+        <w:t>"</w:t>
+      </w:r>
+      <w:r>
+        <w:rPr>
+          <w:rFonts w:ascii="Consolas" w:hAnsi="Consolas" w:cs="Consolas"/>
+          <w:color w:val="000000"/>
+          <w:kern w:val="0"/>
+          <w:szCs w:val="21"/>
+        </w:rPr>
+        <w:t>);</w:t>
+      </w:r>
+    </w:p>
+    <w:p>
+      <w:pPr>
+        <w:autoSpaceDE w:val="0"/>
+        <w:autoSpaceDN w:val="0"/>
+        <w:adjustRightInd w:val="0"/>
+        <w:jc w:val="left"/>
+        <w:rPr>
+          <w:rFonts w:ascii="Consolas" w:hAnsi="Consolas" w:cs="Consolas"/>
+          <w:kern w:val="0"/>
+          <w:szCs w:val="21"/>
+        </w:rPr>
+      </w:pPr>
+      <w:r>
+        <w:rPr>
+          <w:rFonts w:ascii="Consolas" w:hAnsi="Consolas" w:cs="Consolas"/>
+          <w:color w:val="000000"/>
+          <w:kern w:val="0"/>
+          <w:szCs w:val="21"/>
+        </w:rPr>
+        <w:t xml:space="preserve">        </w:t>
+      </w:r>
+      <w:r>
+        <w:rPr>
+          <w:rFonts w:ascii="Consolas" w:hAnsi="Consolas" w:cs="Consolas"/>
+          <w:b/>
+          <w:bCs/>
+          <w:color w:val="7F0055"/>
+          <w:kern w:val="0"/>
+          <w:szCs w:val="21"/>
+        </w:rPr>
+        <w:t>return</w:t>
+      </w:r>
+      <w:r>
+        <w:rPr>
+          <w:rFonts w:ascii="Consolas" w:hAnsi="Consolas" w:cs="Consolas"/>
+          <w:color w:val="000000"/>
+          <w:kern w:val="0"/>
+          <w:szCs w:val="21"/>
+        </w:rPr>
+        <w:t xml:space="preserve"> c;</w:t>
+      </w:r>
+    </w:p>
+    <w:p>
+      <w:pPr>
+        <w:autoSpaceDE w:val="0"/>
+        <w:autoSpaceDN w:val="0"/>
+        <w:adjustRightInd w:val="0"/>
+        <w:jc w:val="left"/>
+        <w:rPr>
+          <w:rFonts w:ascii="Consolas" w:hAnsi="Consolas" w:cs="Consolas"/>
+          <w:kern w:val="0"/>
+          <w:szCs w:val="21"/>
+        </w:rPr>
+      </w:pPr>
+      <w:r>
+        <w:rPr>
+          <w:rFonts w:ascii="Consolas" w:hAnsi="Consolas" w:cs="Consolas"/>
+          <w:color w:val="000000"/>
+          <w:kern w:val="0"/>
+          <w:szCs w:val="21"/>
+        </w:rPr>
+        <w:t xml:space="preserve">    }</w:t>
+      </w:r>
+    </w:p>
+    <w:p>
+      <w:pPr>
+        <w:autoSpaceDE w:val="0"/>
+        <w:autoSpaceDN w:val="0"/>
+        <w:adjustRightInd w:val="0"/>
+        <w:jc w:val="left"/>
+        <w:rPr>
+          <w:rFonts w:ascii="Consolas" w:hAnsi="Consolas" w:cs="Consolas"/>
+          <w:kern w:val="0"/>
+          <w:szCs w:val="21"/>
+        </w:rPr>
+      </w:pPr>
+    </w:p>
+    <w:p>
+      <w:pPr>
+        <w:autoSpaceDE w:val="0"/>
+        <w:autoSpaceDN w:val="0"/>
+        <w:adjustRightInd w:val="0"/>
+        <w:jc w:val="left"/>
+        <w:rPr>
+          <w:rFonts w:ascii="Consolas" w:hAnsi="Consolas" w:cs="Consolas"/>
+          <w:kern w:val="0"/>
+          <w:szCs w:val="21"/>
+        </w:rPr>
+      </w:pPr>
+      <w:r>
+        <w:rPr>
+          <w:rFonts w:ascii="Consolas" w:hAnsi="Consolas" w:cs="Consolas"/>
+          <w:color w:val="000000"/>
+          <w:kern w:val="0"/>
+          <w:szCs w:val="21"/>
+        </w:rPr>
+        <w:t xml:space="preserve">    </w:t>
+      </w:r>
+      <w:r>
+        <w:rPr>
+          <w:rFonts w:ascii="Consolas" w:hAnsi="Consolas" w:cs="Consolas"/>
+          <w:color w:val="3F5FBF"/>
+          <w:kern w:val="0"/>
+          <w:szCs w:val="21"/>
+        </w:rPr>
+        <w:t>/**</w:t>
+      </w:r>
+    </w:p>
+    <w:p>
+      <w:pPr>
+        <w:autoSpaceDE w:val="0"/>
+        <w:autoSpaceDN w:val="0"/>
+        <w:adjustRightInd w:val="0"/>
+        <w:jc w:val="left"/>
+        <w:rPr>
+          <w:rFonts w:ascii="Consolas" w:hAnsi="Consolas" w:cs="Consolas"/>
+          <w:kern w:val="0"/>
+          <w:szCs w:val="21"/>
+        </w:rPr>
+      </w:pPr>
+      <w:r>
+        <w:rPr>
+          <w:rFonts w:ascii="Consolas" w:hAnsi="Consolas" w:cs="Consolas"/>
+          <w:color w:val="3F5FBF"/>
+          <w:kern w:val="0"/>
+          <w:szCs w:val="21"/>
+        </w:rPr>
+        <w:t xml:space="preserve">     * </w:t>
+      </w:r>
+      <w:r>
+        <w:rPr>
+          <w:rFonts w:ascii="Consolas" w:hAnsi="Consolas" w:cs="Consolas"/>
+          <w:color w:val="3F5FBF"/>
+          <w:kern w:val="0"/>
+          <w:szCs w:val="21"/>
+        </w:rPr>
+        <w:t>计算某年的二月有多少天</w:t>
+      </w:r>
+    </w:p>
+    <w:p>
+      <w:pPr>
+        <w:autoSpaceDE w:val="0"/>
+        <w:autoSpaceDN w:val="0"/>
+        <w:adjustRightInd w:val="0"/>
+        <w:jc w:val="left"/>
+        <w:rPr>
+          <w:rFonts w:ascii="Consolas" w:hAnsi="Consolas" w:cs="Consolas"/>
+          <w:kern w:val="0"/>
+          <w:szCs w:val="21"/>
+        </w:rPr>
+      </w:pPr>
+      <w:r>
+        <w:rPr>
+          <w:rFonts w:ascii="Consolas" w:hAnsi="Consolas" w:cs="Consolas"/>
+          <w:color w:val="3F5FBF"/>
+          <w:kern w:val="0"/>
+          <w:szCs w:val="21"/>
+        </w:rPr>
+        <w:t xml:space="preserve">     * </w:t>
+      </w:r>
+      <w:r>
+        <w:rPr>
+          <w:rFonts w:ascii="Consolas" w:hAnsi="Consolas" w:cs="Consolas"/>
+          <w:b/>
+          <w:bCs/>
+          <w:color w:val="7F9FBF"/>
+          <w:kern w:val="0"/>
+          <w:szCs w:val="21"/>
+        </w:rPr>
+        <w:t>@param</w:t>
+      </w:r>
+      <w:r>
+        <w:rPr>
+          <w:rFonts w:ascii="Consolas" w:hAnsi="Consolas" w:cs="Consolas"/>
+          <w:color w:val="3F5FBF"/>
+          <w:kern w:val="0"/>
+          <w:szCs w:val="21"/>
+        </w:rPr>
+        <w:t xml:space="preserve"> num</w:t>
+      </w:r>
+    </w:p>
+    <w:p>
+      <w:pPr>
+        <w:autoSpaceDE w:val="0"/>
+        <w:autoSpaceDN w:val="0"/>
+        <w:adjustRightInd w:val="0"/>
+        <w:jc w:val="left"/>
+        <w:rPr>
+          <w:rFonts w:ascii="Consolas" w:hAnsi="Consolas" w:cs="Consolas"/>
+          <w:kern w:val="0"/>
+          <w:szCs w:val="21"/>
+        </w:rPr>
+      </w:pPr>
+      <w:r>
+        <w:rPr>
+          <w:rFonts w:ascii="Consolas" w:hAnsi="Consolas" w:cs="Consolas"/>
+          <w:color w:val="3F5FBF"/>
+          <w:kern w:val="0"/>
+          <w:szCs w:val="21"/>
+        </w:rPr>
+        <w:t xml:space="preserve">     */</w:t>
+      </w:r>
+    </w:p>
+    <w:p>
+      <w:pPr>
+        <w:autoSpaceDE w:val="0"/>
+        <w:autoSpaceDN w:val="0"/>
+        <w:adjustRightInd w:val="0"/>
+        <w:jc w:val="left"/>
+        <w:rPr>
+          <w:rFonts w:ascii="Consolas" w:hAnsi="Consolas" w:cs="Consolas"/>
+          <w:kern w:val="0"/>
+          <w:szCs w:val="21"/>
+        </w:rPr>
+      </w:pPr>
+      <w:r>
+        <w:rPr>
+          <w:rFonts w:ascii="Consolas" w:hAnsi="Consolas" w:cs="Consolas"/>
+          <w:color w:val="000000"/>
+          <w:kern w:val="0"/>
+          <w:szCs w:val="21"/>
+        </w:rPr>
+        <w:t xml:space="preserve">    </w:t>
+      </w:r>
+      <w:r>
+        <w:rPr>
+          <w:rFonts w:ascii="Consolas" w:hAnsi="Consolas" w:cs="Consolas"/>
+          <w:b/>
+          <w:bCs/>
+          <w:color w:val="7F0055"/>
+          <w:kern w:val="0"/>
+          <w:szCs w:val="21"/>
+        </w:rPr>
+        <w:t>private</w:t>
+      </w:r>
+      <w:r>
+        <w:rPr>
+          <w:rFonts w:ascii="Consolas" w:hAnsi="Consolas" w:cs="Consolas"/>
+          <w:color w:val="000000"/>
+          <w:kern w:val="0"/>
+          <w:szCs w:val="21"/>
+        </w:rPr>
+        <w:t xml:space="preserve"> </w:t>
+      </w:r>
+      <w:r>
+        <w:rPr>
+          <w:rFonts w:ascii="Consolas" w:hAnsi="Consolas" w:cs="Consolas"/>
+          <w:b/>
+          <w:bCs/>
+          <w:color w:val="7F0055"/>
+          <w:kern w:val="0"/>
+          <w:szCs w:val="21"/>
+        </w:rPr>
+        <w:t>static</w:t>
+      </w:r>
+      <w:r>
+        <w:rPr>
+          <w:rFonts w:ascii="Consolas" w:hAnsi="Consolas" w:cs="Consolas"/>
+          <w:color w:val="000000"/>
+          <w:kern w:val="0"/>
+          <w:szCs w:val="21"/>
+        </w:rPr>
+        <w:t xml:space="preserve"> </w:t>
+      </w:r>
+      <w:r>
+        <w:rPr>
+          <w:rFonts w:ascii="Consolas" w:hAnsi="Consolas" w:cs="Consolas"/>
+          <w:b/>
+          <w:bCs/>
+          <w:color w:val="7F0055"/>
+          <w:kern w:val="0"/>
+          <w:szCs w:val="21"/>
+        </w:rPr>
+        <w:t>void</w:t>
+      </w:r>
+      <w:r>
+        <w:rPr>
+          <w:rFonts w:ascii="Consolas" w:hAnsi="Consolas" w:cs="Consolas"/>
+          <w:color w:val="000000"/>
+          <w:kern w:val="0"/>
+          <w:szCs w:val="21"/>
+        </w:rPr>
+        <w:t xml:space="preserve"> getNum(</w:t>
+      </w:r>
+      <w:r>
+        <w:rPr>
+          <w:rFonts w:ascii="Consolas" w:hAnsi="Consolas" w:cs="Consolas"/>
+          <w:b/>
+          <w:bCs/>
+          <w:color w:val="7F0055"/>
+          <w:kern w:val="0"/>
+          <w:szCs w:val="21"/>
+        </w:rPr>
+        <w:t>int</w:t>
+      </w:r>
+      <w:r>
+        <w:rPr>
+          <w:rFonts w:ascii="Consolas" w:hAnsi="Consolas" w:cs="Consolas"/>
+          <w:color w:val="000000"/>
+          <w:kern w:val="0"/>
+          <w:szCs w:val="21"/>
+        </w:rPr>
+        <w:t xml:space="preserve"> num) {</w:t>
+      </w:r>
+    </w:p>
+    <w:p>
+      <w:pPr>
+        <w:autoSpaceDE w:val="0"/>
+        <w:autoSpaceDN w:val="0"/>
+        <w:adjustRightInd w:val="0"/>
+        <w:jc w:val="left"/>
+        <w:rPr>
+          <w:rFonts w:ascii="Consolas" w:hAnsi="Consolas" w:cs="Consolas"/>
+          <w:kern w:val="0"/>
+          <w:szCs w:val="21"/>
+        </w:rPr>
+      </w:pPr>
+      <w:r>
+        <w:rPr>
+          <w:rFonts w:ascii="Consolas" w:hAnsi="Consolas" w:cs="Consolas"/>
+          <w:color w:val="000000"/>
+          <w:kern w:val="0"/>
+          <w:szCs w:val="21"/>
+        </w:rPr>
+        <w:t xml:space="preserve">        </w:t>
+      </w:r>
+      <w:r>
+        <w:rPr>
+          <w:rFonts w:ascii="Consolas" w:hAnsi="Consolas" w:cs="Consolas"/>
+          <w:color w:val="000000"/>
+          <w:kern w:val="0"/>
+          <w:szCs w:val="21"/>
+          <w:highlight w:val="lightGray"/>
+        </w:rPr>
+        <w:t>Calendar</w:t>
+      </w:r>
+      <w:r>
+        <w:rPr>
+          <w:rFonts w:ascii="Consolas" w:hAnsi="Consolas" w:cs="Consolas"/>
+          <w:color w:val="000000"/>
+          <w:kern w:val="0"/>
+          <w:szCs w:val="21"/>
+        </w:rPr>
+        <w:t xml:space="preserve"> c = </w:t>
+      </w:r>
+      <w:r>
+        <w:rPr>
+          <w:rFonts w:ascii="Consolas" w:hAnsi="Consolas" w:cs="Consolas"/>
+          <w:color w:val="000000"/>
+          <w:kern w:val="0"/>
+          <w:szCs w:val="21"/>
+          <w:highlight w:val="lightGray"/>
+        </w:rPr>
+        <w:t>Calendar</w:t>
+      </w:r>
+      <w:r>
+        <w:rPr>
+          <w:rFonts w:ascii="Consolas" w:hAnsi="Consolas" w:cs="Consolas"/>
+          <w:color w:val="000000"/>
+          <w:kern w:val="0"/>
+          <w:szCs w:val="21"/>
+        </w:rPr>
+        <w:t>.</w:t>
+      </w:r>
+      <w:r>
+        <w:rPr>
+          <w:rFonts w:ascii="Consolas" w:hAnsi="Consolas" w:cs="Consolas"/>
+          <w:i/>
+          <w:iCs/>
+          <w:color w:val="000000"/>
+          <w:kern w:val="0"/>
+          <w:szCs w:val="21"/>
+        </w:rPr>
+        <w:t>getInstance</w:t>
+      </w:r>
+      <w:r>
+        <w:rPr>
+          <w:rFonts w:ascii="Consolas" w:hAnsi="Consolas" w:cs="Consolas"/>
+          <w:color w:val="000000"/>
+          <w:kern w:val="0"/>
+          <w:szCs w:val="21"/>
+        </w:rPr>
+        <w:t>();</w:t>
+      </w:r>
+    </w:p>
+    <w:p>
+      <w:pPr>
+        <w:autoSpaceDE w:val="0"/>
+        <w:autoSpaceDN w:val="0"/>
+        <w:adjustRightInd w:val="0"/>
+        <w:jc w:val="left"/>
+        <w:rPr>
+          <w:rFonts w:ascii="Consolas" w:hAnsi="Consolas" w:cs="Consolas"/>
+          <w:kern w:val="0"/>
+          <w:szCs w:val="21"/>
+        </w:rPr>
+      </w:pPr>
+      <w:r>
+        <w:rPr>
+          <w:rFonts w:ascii="Consolas" w:hAnsi="Consolas" w:cs="Consolas"/>
+          <w:color w:val="000000"/>
+          <w:kern w:val="0"/>
+          <w:szCs w:val="21"/>
+        </w:rPr>
+        <w:t xml:space="preserve">        c.set(num, 2, 1);</w:t>
+      </w:r>
+    </w:p>
+    <w:p>
+      <w:pPr>
+        <w:autoSpaceDE w:val="0"/>
+        <w:autoSpaceDN w:val="0"/>
+        <w:adjustRightInd w:val="0"/>
+        <w:jc w:val="left"/>
+        <w:rPr>
+          <w:rFonts w:ascii="Consolas" w:hAnsi="Consolas" w:cs="Consolas"/>
+          <w:kern w:val="0"/>
+          <w:szCs w:val="21"/>
+        </w:rPr>
+      </w:pPr>
+      <w:r>
+        <w:rPr>
+          <w:rFonts w:ascii="Consolas" w:hAnsi="Consolas" w:cs="Consolas"/>
+          <w:color w:val="000000"/>
+          <w:kern w:val="0"/>
+          <w:szCs w:val="21"/>
+        </w:rPr>
+        <w:t xml:space="preserve">        c.add(</w:t>
+      </w:r>
+      <w:r>
+        <w:rPr>
+          <w:rFonts w:ascii="Consolas" w:hAnsi="Consolas" w:cs="Consolas"/>
+          <w:color w:val="000000"/>
+          <w:kern w:val="0"/>
+          <w:szCs w:val="21"/>
+          <w:highlight w:val="lightGray"/>
+        </w:rPr>
+        <w:t>Calendar</w:t>
+      </w:r>
+      <w:r>
+        <w:rPr>
+          <w:rFonts w:ascii="Consolas" w:hAnsi="Consolas" w:cs="Consolas"/>
+          <w:color w:val="000000"/>
+          <w:kern w:val="0"/>
+          <w:szCs w:val="21"/>
+        </w:rPr>
+        <w:t>.</w:t>
+      </w:r>
+      <w:r>
+        <w:rPr>
+          <w:rFonts w:ascii="Consolas" w:hAnsi="Consolas" w:cs="Consolas"/>
+          <w:i/>
+          <w:iCs/>
+          <w:color w:val="0000C0"/>
+          <w:kern w:val="0"/>
+          <w:szCs w:val="21"/>
+        </w:rPr>
+        <w:t>DAY_OF_YEAR</w:t>
+      </w:r>
+      <w:r>
+        <w:rPr>
+          <w:rFonts w:ascii="Consolas" w:hAnsi="Consolas" w:cs="Consolas"/>
+          <w:color w:val="000000"/>
+          <w:kern w:val="0"/>
+          <w:szCs w:val="21"/>
+        </w:rPr>
+        <w:t>, -1);</w:t>
+      </w:r>
+    </w:p>
+    <w:p>
+      <w:pPr>
+        <w:autoSpaceDE w:val="0"/>
+        <w:autoSpaceDN w:val="0"/>
+        <w:adjustRightInd w:val="0"/>
+        <w:jc w:val="left"/>
+        <w:rPr>
+          <w:rFonts w:ascii="Consolas" w:hAnsi="Consolas" w:cs="Consolas"/>
+          <w:kern w:val="0"/>
+          <w:szCs w:val="21"/>
+        </w:rPr>
+      </w:pPr>
+      <w:r>
+        <w:rPr>
+          <w:rFonts w:ascii="Consolas" w:hAnsi="Consolas" w:cs="Consolas"/>
+          <w:color w:val="000000"/>
+          <w:kern w:val="0"/>
+          <w:szCs w:val="21"/>
+        </w:rPr>
+        <w:t xml:space="preserve">        System.</w:t>
+      </w:r>
+      <w:r>
+        <w:rPr>
+          <w:rFonts w:ascii="Consolas" w:hAnsi="Consolas" w:cs="Consolas"/>
+          <w:i/>
+          <w:iCs/>
+          <w:color w:val="0000C0"/>
+          <w:kern w:val="0"/>
+          <w:szCs w:val="21"/>
+        </w:rPr>
+        <w:t>out</w:t>
+      </w:r>
+      <w:r>
+        <w:rPr>
+          <w:rFonts w:ascii="Consolas" w:hAnsi="Consolas" w:cs="Consolas"/>
+          <w:color w:val="000000"/>
+          <w:kern w:val="0"/>
+          <w:szCs w:val="21"/>
+        </w:rPr>
+        <w:t>.println(c.get(</w:t>
+      </w:r>
+      <w:r>
+        <w:rPr>
+          <w:rFonts w:ascii="Consolas" w:hAnsi="Consolas" w:cs="Consolas"/>
+          <w:color w:val="000000"/>
+          <w:kern w:val="0"/>
+          <w:szCs w:val="21"/>
+          <w:highlight w:val="lightGray"/>
+        </w:rPr>
+        <w:t>Calendar</w:t>
+      </w:r>
+      <w:r>
+        <w:rPr>
+          <w:rFonts w:ascii="Consolas" w:hAnsi="Consolas" w:cs="Consolas"/>
+          <w:color w:val="000000"/>
+          <w:kern w:val="0"/>
+          <w:szCs w:val="21"/>
+        </w:rPr>
+        <w:t>.</w:t>
+      </w:r>
+      <w:r>
+        <w:rPr>
+          <w:rFonts w:ascii="Consolas" w:hAnsi="Consolas" w:cs="Consolas"/>
+          <w:i/>
+          <w:iCs/>
+          <w:color w:val="0000C0"/>
+          <w:kern w:val="0"/>
+          <w:szCs w:val="21"/>
+        </w:rPr>
+        <w:t>DAY_OF_MONTH</w:t>
+      </w:r>
+      <w:r>
+        <w:rPr>
+          <w:rFonts w:ascii="Consolas" w:hAnsi="Consolas" w:cs="Consolas"/>
+          <w:color w:val="000000"/>
+          <w:kern w:val="0"/>
+          <w:szCs w:val="21"/>
+        </w:rPr>
+        <w:t>));</w:t>
+      </w:r>
+    </w:p>
+    <w:p>
+      <w:pPr>
+        <w:autoSpaceDE w:val="0"/>
+        <w:autoSpaceDN w:val="0"/>
+        <w:adjustRightInd w:val="0"/>
+        <w:jc w:val="left"/>
+        <w:rPr>
+          <w:rFonts w:ascii="Consolas" w:hAnsi="Consolas" w:cs="Consolas"/>
+          <w:kern w:val="0"/>
+          <w:szCs w:val="21"/>
+        </w:rPr>
+      </w:pPr>
+      <w:r>
+        <w:rPr>
+          <w:rFonts w:ascii="Consolas" w:hAnsi="Consolas" w:cs="Consolas"/>
+          <w:color w:val="000000"/>
+          <w:kern w:val="0"/>
+          <w:szCs w:val="21"/>
+        </w:rPr>
+        <w:t xml:space="preserve">    }</w:t>
+      </w:r>
+    </w:p>
+    <w:p>
+      <w:pPr>
+        <w:autoSpaceDE w:val="0"/>
+        <w:autoSpaceDN w:val="0"/>
+        <w:adjustRightInd w:val="0"/>
+        <w:jc w:val="left"/>
+        <w:rPr>
+          <w:rFonts w:ascii="Consolas" w:hAnsi="Consolas" w:cs="Consolas"/>
+          <w:kern w:val="0"/>
+          <w:szCs w:val="21"/>
+        </w:rPr>
+      </w:pPr>
+      <w:r>
+        <w:rPr>
+          <w:rFonts w:ascii="Consolas" w:hAnsi="Consolas" w:cs="Consolas"/>
+          <w:color w:val="000000"/>
+          <w:kern w:val="0"/>
+          <w:szCs w:val="21"/>
+        </w:rPr>
+        <w:t>}</w:t>
+      </w:r>
+    </w:p>
+    <w:p>
+      <w:pPr>
+        <w:widowControl/>
+        <w:jc w:val="left"/>
+        <w:rPr>
           <w:rFonts w:ascii="Consolas" w:hAnsi="Consolas" w:cs="Consolas"/>
           <w:color w:val="000000"/>
           <w:kern w:val="0"/>
@@ -35663,14 +38307,14 @@
       <w:pPr>
         <w:pStyle w:val="1"/>
       </w:pPr>
-      <w:bookmarkStart w:id="37" w:name="_Toc1633787"/>
+      <w:bookmarkStart w:id="38" w:name="_Toc1654260"/>
       <w:r>
         <w:rPr>
           <w:rFonts w:hint="eastAsia"/>
         </w:rPr>
         <w:t>二、面向对象</w:t>
       </w:r>
-      <w:bookmarkEnd w:id="37"/>
+      <w:bookmarkEnd w:id="38"/>
     </w:p>
     <w:p>
       <w:r>
@@ -35687,7 +38331,7 @@
           <w:kern w:val="0"/>
         </w:rPr>
       </w:pPr>
-      <w:bookmarkStart w:id="38" w:name="_Toc1633788"/>
+      <w:bookmarkStart w:id="39" w:name="_Toc1654261"/>
       <w:r>
         <w:rPr>
           <w:rFonts w:hint="eastAsia"/>
@@ -35716,7 +38360,7 @@
         </w:rPr>
         <w:t>关键字</w:t>
       </w:r>
-      <w:bookmarkEnd w:id="38"/>
+      <w:bookmarkEnd w:id="39"/>
     </w:p>
     <w:p>
       <w:pPr>
@@ -35933,7 +38577,7 @@
       <w:pPr>
         <w:pStyle w:val="1"/>
       </w:pPr>
-      <w:bookmarkStart w:id="39" w:name="_Toc1633789"/>
+      <w:bookmarkStart w:id="40" w:name="_Toc1654262"/>
       <w:r>
         <w:rPr>
           <w:rFonts w:hint="eastAsia"/>
@@ -35958,7 +38602,7 @@
         </w:rPr>
         <w:t>个问题：</w:t>
       </w:r>
-      <w:bookmarkEnd w:id="39"/>
+      <w:bookmarkEnd w:id="40"/>
     </w:p>
     <w:p>
       <w:r>
@@ -36018,7 +38662,7 @@
       <w:pPr>
         <w:pStyle w:val="2"/>
       </w:pPr>
-      <w:bookmarkStart w:id="40" w:name="_Toc1633790"/>
+      <w:bookmarkStart w:id="41" w:name="_Toc1654263"/>
       <w:r>
         <w:rPr>
           <w:rFonts w:hint="eastAsia"/>
@@ -36031,7 +38675,7 @@
         </w:rPr>
         <w:t>、重写方法需要注意的问题：</w:t>
       </w:r>
-      <w:bookmarkEnd w:id="40"/>
+      <w:bookmarkEnd w:id="41"/>
     </w:p>
     <w:p>
       <w:pPr>
@@ -36069,7 +38713,7 @@
       <w:pPr>
         <w:pStyle w:val="2"/>
       </w:pPr>
-      <w:bookmarkStart w:id="41" w:name="_Toc1633791"/>
+      <w:bookmarkStart w:id="42" w:name="_Toc1654264"/>
       <w:r>
         <w:rPr>
           <w:rFonts w:hint="eastAsia"/>
@@ -36082,13 +38726,13 @@
         </w:rPr>
         <w:t>、构造方法可以被重载，但是不能被继承重写</w:t>
       </w:r>
-      <w:bookmarkEnd w:id="41"/>
+      <w:bookmarkEnd w:id="42"/>
     </w:p>
     <w:p>
       <w:pPr>
         <w:pStyle w:val="2"/>
       </w:pPr>
-      <w:bookmarkStart w:id="42" w:name="_Toc1633792"/>
+      <w:bookmarkStart w:id="43" w:name="_Toc1654265"/>
       <w:r>
         <w:rPr>
           <w:rFonts w:hint="eastAsia"/>
@@ -36113,7 +38757,7 @@
         </w:rPr>
         <w:t>修饰的方法</w:t>
       </w:r>
-      <w:bookmarkEnd w:id="42"/>
+      <w:bookmarkEnd w:id="43"/>
     </w:p>
     <w:p>
       <w:pPr>
@@ -36500,7 +39144,7 @@
       <w:pPr>
         <w:pStyle w:val="2"/>
       </w:pPr>
-      <w:bookmarkStart w:id="43" w:name="_Toc1633793"/>
+      <w:bookmarkStart w:id="44" w:name="_Toc1654266"/>
       <w:r>
         <w:rPr>
           <w:rFonts w:hint="eastAsia"/>
@@ -36525,7 +39169,7 @@
         </w:rPr>
         <w:t>方法</w:t>
       </w:r>
-      <w:bookmarkEnd w:id="43"/>
+      <w:bookmarkEnd w:id="44"/>
     </w:p>
     <w:p>
       <w:pPr>
@@ -36594,7 +39238,7 @@
       <w:pPr>
         <w:pStyle w:val="2"/>
       </w:pPr>
-      <w:bookmarkStart w:id="44" w:name="_Toc1633794"/>
+      <w:bookmarkStart w:id="45" w:name="_Toc1654267"/>
       <w:r>
         <w:rPr>
           <w:rFonts w:hint="eastAsia"/>
@@ -36631,7 +39275,7 @@
         </w:rPr>
         <w:t>方法</w:t>
       </w:r>
-      <w:bookmarkEnd w:id="44"/>
+      <w:bookmarkEnd w:id="45"/>
     </w:p>
     <w:p>
       <w:pPr>
@@ -38619,7 +41263,7 @@
       <w:pPr>
         <w:pStyle w:val="2"/>
       </w:pPr>
-      <w:bookmarkStart w:id="45" w:name="_Toc1633795"/>
+      <w:bookmarkStart w:id="46" w:name="_Toc1654268"/>
       <w:r>
         <w:rPr>
           <w:rFonts w:hint="eastAsia"/>
@@ -38632,7 +41276,7 @@
         </w:rPr>
         <w:t>、创建类的对象时候，类中各成员的执行顺序：</w:t>
       </w:r>
-      <w:bookmarkEnd w:id="45"/>
+      <w:bookmarkEnd w:id="46"/>
     </w:p>
     <w:p>
       <w:pPr>
@@ -38830,7 +41474,7 @@
       <w:pPr>
         <w:pStyle w:val="2"/>
       </w:pPr>
-      <w:bookmarkStart w:id="46" w:name="_Toc1633796"/>
+      <w:bookmarkStart w:id="47" w:name="_Toc1654269"/>
       <w:r>
         <w:rPr>
           <w:rFonts w:hint="eastAsia"/>
@@ -38843,7 +41487,7 @@
         </w:rPr>
         <w:t>、调用内部类方法</w:t>
       </w:r>
-      <w:bookmarkEnd w:id="46"/>
+      <w:bookmarkEnd w:id="47"/>
     </w:p>
     <w:p>
       <w:pPr>
@@ -40401,7 +43045,7 @@
           <w:szCs w:val="21"/>
         </w:rPr>
       </w:pPr>
-      <w:bookmarkStart w:id="47" w:name="_Toc1633797"/>
+      <w:bookmarkStart w:id="48" w:name="_Toc1654270"/>
       <w:r>
         <w:rPr>
           <w:rFonts w:hint="eastAsia"/>
@@ -40414,7 +43058,7 @@
         </w:rPr>
         <w:t>、内部类和外部类属性相同的时候区分：</w:t>
       </w:r>
-      <w:bookmarkEnd w:id="47"/>
+      <w:bookmarkEnd w:id="48"/>
     </w:p>
     <w:p>
       <w:pPr>
@@ -41407,7 +44051,7 @@
       <w:pPr>
         <w:pStyle w:val="2"/>
       </w:pPr>
-      <w:bookmarkStart w:id="48" w:name="_Toc1633798"/>
+      <w:bookmarkStart w:id="49" w:name="_Toc1654271"/>
       <w:r>
         <w:rPr>
           <w:rFonts w:hint="eastAsia"/>
@@ -41420,7 +44064,7 @@
         </w:rPr>
         <w:t>、匿名内部类访问外部方法的局部变量或参数</w:t>
       </w:r>
-      <w:bookmarkEnd w:id="48"/>
+      <w:bookmarkEnd w:id="49"/>
     </w:p>
     <w:p>
       <w:pPr>
@@ -42325,7 +44969,7 @@
       <w:pPr>
         <w:pStyle w:val="2"/>
       </w:pPr>
-      <w:bookmarkStart w:id="49" w:name="_Toc1633799"/>
+      <w:bookmarkStart w:id="50" w:name="_Toc1654272"/>
       <w:r>
         <w:rPr>
           <w:rFonts w:hint="eastAsia"/>
@@ -42344,7 +44988,7 @@
         </w:rPr>
         <w:t>异常处理机制</w:t>
       </w:r>
-      <w:bookmarkEnd w:id="49"/>
+      <w:bookmarkEnd w:id="50"/>
     </w:p>
     <w:p>
       <w:pPr>
@@ -42851,7 +45495,7 @@
       <w:pPr>
         <w:pStyle w:val="2"/>
       </w:pPr>
-      <w:bookmarkStart w:id="50" w:name="_Toc1633800"/>
+      <w:bookmarkStart w:id="51" w:name="_Toc1654273"/>
       <w:r>
         <w:rPr>
           <w:rFonts w:hint="eastAsia"/>
@@ -42876,7 +45520,7 @@
         </w:rPr>
         <w:t>排序</w:t>
       </w:r>
-      <w:bookmarkEnd w:id="50"/>
+      <w:bookmarkEnd w:id="51"/>
     </w:p>
     <w:p>
       <w:pPr>
@@ -46530,7 +49174,7 @@
       <w:pPr>
         <w:pStyle w:val="2"/>
       </w:pPr>
-      <w:bookmarkStart w:id="51" w:name="_Toc1633801"/>
+      <w:bookmarkStart w:id="52" w:name="_Toc1654274"/>
       <w:r>
         <w:rPr>
           <w:rFonts w:hint="eastAsia"/>
@@ -46555,7 +49199,7 @@
         </w:rPr>
         <w:t>流</w:t>
       </w:r>
-      <w:bookmarkEnd w:id="51"/>
+      <w:bookmarkEnd w:id="52"/>
     </w:p>
     <w:p>
       <w:pPr>
@@ -48274,7 +50918,7 @@
       <w:pPr>
         <w:pStyle w:val="2"/>
       </w:pPr>
-      <w:bookmarkStart w:id="52" w:name="_Toc1633802"/>
+      <w:bookmarkStart w:id="53" w:name="_Toc1654275"/>
       <w:r>
         <w:rPr>
           <w:rFonts w:hint="eastAsia"/>
@@ -48287,7 +50931,7 @@
         </w:rPr>
         <w:t>、文件的创建、删除、移动</w:t>
       </w:r>
-      <w:bookmarkEnd w:id="52"/>
+      <w:bookmarkEnd w:id="53"/>
     </w:p>
     <w:p>
       <w:pPr>
@@ -49433,7 +52077,7 @@
           <w:kern w:val="0"/>
         </w:rPr>
       </w:pPr>
-      <w:bookmarkStart w:id="53" w:name="_Toc1633803"/>
+      <w:bookmarkStart w:id="54" w:name="_Toc1654276"/>
       <w:r>
         <w:rPr>
           <w:rFonts w:hint="eastAsia"/>
@@ -49449,7 +52093,7 @@
         </w:rPr>
         <w:t>、文件夹的创建、删除、移动</w:t>
       </w:r>
-      <w:bookmarkEnd w:id="53"/>
+      <w:bookmarkEnd w:id="54"/>
     </w:p>
     <w:p>
       <w:pPr>
@@ -52630,7 +55274,7 @@
           <w:kern w:val="0"/>
         </w:rPr>
       </w:pPr>
-      <w:bookmarkStart w:id="54" w:name="_Toc1633804"/>
+      <w:bookmarkStart w:id="55" w:name="_Toc1654277"/>
       <w:r>
         <w:rPr>
           <w:rFonts w:hint="eastAsia"/>
@@ -52645,7 +55289,7 @@
         </w:rPr>
         <w:t>、流</w:t>
       </w:r>
-      <w:bookmarkEnd w:id="54"/>
+      <w:bookmarkEnd w:id="55"/>
     </w:p>
     <w:p>
       <w:pPr>
@@ -53364,7 +56008,7 @@
           <w:kern w:val="0"/>
         </w:rPr>
       </w:pPr>
-      <w:bookmarkStart w:id="55" w:name="_Toc1633805"/>
+      <w:bookmarkStart w:id="56" w:name="_Toc1654278"/>
       <w:r>
         <w:rPr>
           <w:rFonts w:hint="eastAsia"/>
@@ -53379,7 +56023,7 @@
         </w:rPr>
         <w:t>、事务</w:t>
       </w:r>
-      <w:bookmarkEnd w:id="55"/>
+      <w:bookmarkEnd w:id="56"/>
     </w:p>
     <w:p>
       <w:pPr>
@@ -53619,7 +56263,7 @@
           <w:kern w:val="0"/>
         </w:rPr>
       </w:pPr>
-      <w:bookmarkStart w:id="56" w:name="_Toc1633806"/>
+      <w:bookmarkStart w:id="57" w:name="_Toc1654279"/>
       <w:r>
         <w:rPr>
           <w:rFonts w:hint="eastAsia"/>
@@ -53648,7 +56292,7 @@
         </w:rPr>
         <w:t>编码格式转换成为文字</w:t>
       </w:r>
-      <w:bookmarkEnd w:id="56"/>
+      <w:bookmarkEnd w:id="57"/>
     </w:p>
     <w:p>
       <w:pPr>
@@ -55995,7 +58639,7 @@
           <w:kern w:val="0"/>
         </w:rPr>
       </w:pPr>
-      <w:bookmarkStart w:id="57" w:name="_Toc1633807"/>
+      <w:bookmarkStart w:id="58" w:name="_Toc1654280"/>
       <w:r>
         <w:rPr>
           <w:rFonts w:hint="eastAsia"/>
@@ -56017,7 +58661,7 @@
         </w:rPr>
         <w:t>servlet</w:t>
       </w:r>
-      <w:bookmarkEnd w:id="57"/>
+      <w:bookmarkEnd w:id="58"/>
     </w:p>
     <w:p>
       <w:pPr>
@@ -57229,7 +59873,7 @@
       <w:pPr>
         <w:pStyle w:val="2"/>
       </w:pPr>
-      <w:bookmarkStart w:id="58" w:name="_Toc1633808"/>
+      <w:bookmarkStart w:id="59" w:name="_Toc1654281"/>
       <w:r>
         <w:rPr>
           <w:rFonts w:hint="eastAsia"/>
@@ -57251,7 +59895,7 @@
         </w:rPr>
         <w:t>获取当前系统的物理内存</w:t>
       </w:r>
-      <w:bookmarkEnd w:id="58"/>
+      <w:bookmarkEnd w:id="59"/>
     </w:p>
     <w:p>
       <w:pPr>
@@ -60431,7 +63075,7 @@
           <w:kern w:val="0"/>
         </w:rPr>
       </w:pPr>
-      <w:bookmarkStart w:id="59" w:name="_Toc1633809"/>
+      <w:bookmarkStart w:id="60" w:name="_Toc1654282"/>
       <w:r>
         <w:rPr>
           <w:rFonts w:hint="eastAsia"/>
@@ -60446,7 +63090,7 @@
         </w:rPr>
         <w:t>、组合</w:t>
       </w:r>
-      <w:bookmarkEnd w:id="59"/>
+      <w:bookmarkEnd w:id="60"/>
     </w:p>
     <w:p>
       <w:pPr>
@@ -61870,7 +64514,7 @@
           <w:kern w:val="0"/>
         </w:rPr>
       </w:pPr>
-      <w:bookmarkStart w:id="60" w:name="_Toc1633810"/>
+      <w:bookmarkStart w:id="61" w:name="_Toc1654283"/>
       <w:r>
         <w:rPr>
           <w:rFonts w:hint="eastAsia"/>
@@ -61885,7 +64529,7 @@
         </w:rPr>
         <w:t>、利用反射解耦</w:t>
       </w:r>
-      <w:bookmarkEnd w:id="60"/>
+      <w:bookmarkEnd w:id="61"/>
     </w:p>
     <w:p>
       <w:pPr>
@@ -66391,7 +69035,7 @@
           <w:kern w:val="0"/>
         </w:rPr>
       </w:pPr>
-      <w:bookmarkStart w:id="61" w:name="_Toc1633811"/>
+      <w:bookmarkStart w:id="62" w:name="_Toc1654284"/>
       <w:r>
         <w:rPr>
           <w:rFonts w:hint="eastAsia"/>
@@ -66406,7 +69050,7 @@
         </w:rPr>
         <w:t>、可变参数</w:t>
       </w:r>
-      <w:bookmarkEnd w:id="61"/>
+      <w:bookmarkEnd w:id="62"/>
     </w:p>
     <w:p>
       <w:pPr>
@@ -67905,7 +70549,7 @@
 </file>
 
 <file path=customXml/itemProps1.xml><?xml version="1.0" encoding="utf-8"?>
-<ds:datastoreItem xmlns:ds="http://schemas.openxmlformats.org/officeDocument/2006/customXml" ds:itemID="{3460A636-DEE0-4675-B56F-096957C62681}">
+<ds:datastoreItem xmlns:ds="http://schemas.openxmlformats.org/officeDocument/2006/customXml" ds:itemID="{91B189E8-B469-42BC-84D6-5FB05D76C849}">
   <ds:schemaRefs>
     <ds:schemaRef ds:uri="http://schemas.openxmlformats.org/officeDocument/2006/bibliography"/>
   </ds:schemaRefs>
